--- a/Personal_Statement_NSFreal.docx
+++ b/Personal_Statement_NSFreal.docx
@@ -12,380 +12,584 @@
         <w:rPr>
           <w:rFonts w:ascii="Cambria" w:hAnsi="Cambria"/>
         </w:rPr>
-        <w:t xml:space="preserve">It is a fact that we are approaching the physical limit on the miniaturization of transistors and it will soon be necessary to design innovative architectures and technologies in order to keep up with Moore’s Law and continue to make better computers.  </w:t>
-      </w:r>
-      <w:r>
-        <w:t>Although m</w:t>
-      </w:r>
-      <w:r>
-        <w:t xml:space="preserve">y studies as an electrical engineer have given me a deep understanding of </w:t>
-      </w:r>
-      <w:r>
-        <w:t xml:space="preserve">how </w:t>
-      </w:r>
-      <w:r>
-        <w:t xml:space="preserve">today’s CPUs work, from the molecular level to the global network level, but it was my personal curiosity that led me to branch out to other paradigms that force me to question every aspect about conventional electronic </w:t>
+        <w:t>Studying Electrical Engineering as an undergraduate has given me a fundamental and applied understanding of modern computing technology, from the smallest level of PN junctions to the largest level of global networks and signal processing.  I feel that this level of understanding of electronics may have been very advantageous to working on the frontier of technology, bu</w:t>
+      </w:r>
+      <w:r>
+        <w:rPr>
+          <w:rFonts w:ascii="Cambria" w:hAnsi="Cambria"/>
+        </w:rPr>
+        <w:t>t is</w:t>
+      </w:r>
+      <w:r>
+        <w:rPr>
+          <w:rFonts w:ascii="Cambria" w:hAnsi="Cambria"/>
+        </w:rPr>
+        <w:t xml:space="preserve"> now</w:t>
+      </w:r>
+      <w:r>
+        <w:rPr>
+          <w:rFonts w:ascii="Cambria" w:hAnsi="Cambria"/>
+        </w:rPr>
+        <w:t xml:space="preserve"> a fact that we are approaching the physical limit on the</w:t>
+      </w:r>
+      <w:r>
+        <w:rPr>
+          <w:rFonts w:ascii="Cambria" w:hAnsi="Cambria"/>
+        </w:rPr>
+        <w:t xml:space="preserve"> miniaturization of transistors.  I</w:t>
+      </w:r>
+      <w:r>
+        <w:rPr>
+          <w:rFonts w:ascii="Cambria" w:hAnsi="Cambria"/>
+        </w:rPr>
+        <w:t>t will soon be necessary to design innovative technologies</w:t>
+      </w:r>
+      <w:r>
+        <w:rPr>
+          <w:rFonts w:ascii="Cambria" w:hAnsi="Cambria"/>
+        </w:rPr>
+        <w:t xml:space="preserve"> that require interdisciplinary and unconventional research</w:t>
+      </w:r>
+      <w:r>
+        <w:rPr>
+          <w:rFonts w:ascii="Cambria" w:hAnsi="Cambria"/>
+        </w:rPr>
+        <w:t xml:space="preserve"> in order to keep up with Moore’s Law and continue to make better computers. </w:t>
+      </w:r>
+      <w:r>
+        <w:rPr>
+          <w:rFonts w:ascii="Cambria" w:hAnsi="Cambria"/>
+        </w:rPr>
+        <w:t xml:space="preserve"> </w:t>
+      </w:r>
+      <w:r>
+        <w:rPr>
+          <w:rFonts w:ascii="Cambria" w:hAnsi="Cambria"/>
+        </w:rPr>
+        <w:t xml:space="preserve">Some of </w:t>
+      </w:r>
+      <w:r>
+        <w:rPr>
+          <w:rFonts w:ascii="Cambria" w:hAnsi="Cambria"/>
+        </w:rPr>
+        <w:t>the current contenders for the future of computing</w:t>
+      </w:r>
+      <w:r>
+        <w:rPr>
+          <w:rFonts w:ascii="Cambria" w:hAnsi="Cambria"/>
+        </w:rPr>
+        <w:t xml:space="preserve"> include </w:t>
+      </w:r>
+      <w:r>
+        <w:rPr>
+          <w:rFonts w:ascii="Cambria" w:hAnsi="Cambria"/>
+        </w:rPr>
+        <w:t xml:space="preserve">carbon nanotube transistors, quantum computing, and neurosynaptic </w:t>
+      </w:r>
+      <w:r>
+        <w:rPr>
+          <w:rFonts w:ascii="Cambria" w:hAnsi="Cambria"/>
+        </w:rPr>
+        <w:t>architecture</w:t>
+      </w:r>
+      <w:r>
+        <w:rPr>
+          <w:rFonts w:ascii="Cambria" w:hAnsi="Cambria"/>
+        </w:rPr>
+        <w:t xml:space="preserve">. </w:t>
+      </w:r>
+      <w:r>
+        <w:rPr>
+          <w:rFonts w:ascii="Cambria" w:hAnsi="Cambria"/>
+        </w:rPr>
+        <w:t xml:space="preserve"> </w:t>
+      </w:r>
+      <w:r>
+        <w:rPr>
+          <w:rFonts w:ascii="Cambria" w:hAnsi="Cambria"/>
+        </w:rPr>
+        <w:t>As stated by the influential computer pioneer, Alan Kay, “the best way to predict the future is to invent it.”  I anticipate that neurosynaptic architecture will be a significant player in the future of computing,</w:t>
+      </w:r>
+      <w:r>
+        <w:rPr>
+          <w:rFonts w:ascii="Cambria" w:hAnsi="Cambria"/>
+        </w:rPr>
+        <w:t xml:space="preserve"> </w:t>
+      </w:r>
+      <w:r>
+        <w:rPr>
+          <w:rFonts w:ascii="Cambria" w:hAnsi="Cambria"/>
+        </w:rPr>
+        <w:t>and I plan to be involved in the d</w:t>
+      </w:r>
+      <w:r>
+        <w:rPr>
+          <w:rFonts w:ascii="Cambria" w:hAnsi="Cambria"/>
+        </w:rPr>
+        <w:t xml:space="preserve">evelopment of this technology.  Because of its low power consumption, massively parallelized data processing, and </w:t>
+      </w:r>
+      <w:r>
+        <w:rPr>
+          <w:rFonts w:ascii="Cambria" w:hAnsi="Cambria"/>
+        </w:rPr>
+        <w:t>ability to use heuristics at the hardware level, neurosynaptic computing has</w:t>
+      </w:r>
+      <w:r>
+        <w:rPr>
+          <w:rFonts w:ascii="Cambria" w:hAnsi="Cambria"/>
+        </w:rPr>
+        <w:t xml:space="preserve"> inherent advantages that make it superior to alternative technologies in certain applicati</w:t>
+      </w:r>
+      <w:r>
+        <w:rPr>
+          <w:rFonts w:ascii="Cambria" w:hAnsi="Cambria"/>
+        </w:rPr>
+        <w:t xml:space="preserve">ons.  Specifically, </w:t>
+      </w:r>
+      <w:r>
+        <w:rPr>
+          <w:rFonts w:ascii="Cambria" w:hAnsi="Cambria"/>
+        </w:rPr>
+        <w:t xml:space="preserve">advanced personalized education and </w:t>
+      </w:r>
+      <w:r>
+        <w:rPr>
+          <w:rFonts w:ascii="Cambria" w:hAnsi="Cambria"/>
+        </w:rPr>
+        <w:t>human exploration in deep space are two phenomena that I strongly believe in and can be assisted with this technology.</w:t>
+      </w:r>
+    </w:p>
+    <w:p>
+      <w:pPr>
+        <w:rPr>
+          <w:rFonts w:ascii="Cambria" w:hAnsi="Cambria"/>
+        </w:rPr>
+      </w:pPr>
+    </w:p>
+    <w:p>
+      <w:r>
+        <w:rPr>
+          <w:rFonts w:ascii="Cambria" w:hAnsi="Cambria"/>
+        </w:rPr>
+        <w:t xml:space="preserve">I had been a “joggler,” or runner who juggles, for many years before ultimately training and setting a few world records in the sport.  During the summer after my freshman year, I decided to use the publicity from my world record attempt, the fastest 400m while juggling 5 objects, </w:t>
+      </w:r>
+      <w:r>
+        <w:t>to raise support for the primary school and children’s home in Rhotia Valley, Tanzania.  The community is introducing One-Laptop-Per-Child devices into the education system to allow young kids to connect with the world, gain experience with computers, to satisfy their own curiosity, and become members of the 21</w:t>
+      </w:r>
+      <w:r>
+        <w:rPr>
+          <w:vertAlign w:val="superscript"/>
+        </w:rPr>
+        <w:t>st</w:t>
+      </w:r>
+      <w:r>
+        <w:t xml:space="preserve"> century global community.  From a cultural perspective, I found this program fascinating and inspiring and wanted to get involved.  From a technological standpoint, I was excited to see low cost, efficient, and well-designed technology be applied constructively to solve problems, as I studied electrical engineering as an undergraduate. </w:t>
+      </w:r>
+    </w:p>
+    <w:p/>
+    <w:p>
+      <w:r>
+        <w:t xml:space="preserve">This project, however, is just the tip of the iceberg that is my passion for education.  According to the National Academy of Engineering, one of the greatest engineering challenges of the future is advanced personalized learning.  Although the proliferation of education through the One-Laptop-Per-Child program inspired me to use my talents to get involved, I believe that much larger revolutions in education are on the horizon as technology advances.  It is important to equip children worldwide with the </w:t>
+      </w:r>
+      <w:proofErr w:type="gramStart"/>
+      <w:r>
+        <w:t>internet</w:t>
+      </w:r>
+      <w:proofErr w:type="gramEnd"/>
+      <w:r>
+        <w:t>, which is essentially an encyclopedia with the entire knowledge of the human species, but personalizing each student’s education in order to maximize his/her potential is much greater task.  While a human teacher can presumably provide a student with a very powerful and customized education, it is not logistically feasible to have one teacher for every student.  Machine learning and neurosynaptics will be the key to cracking this global challenge.</w:t>
+      </w:r>
+    </w:p>
+    <w:p/>
+    <w:p>
+      <w:pPr>
+        <w:rPr>
+          <w:rFonts w:ascii="Cambria" w:hAnsi="Cambria"/>
+        </w:rPr>
+      </w:pPr>
+      <w:r>
+        <w:t xml:space="preserve">On another note, it is impossible to work at SpaceX and not dream about the future of humans in space.  Being around the brightest engineers and cutting-edge space technology </w:t>
+      </w:r>
+      <w:r>
+        <w:lastRenderedPageBreak/>
+        <w:t>has only intensified my long-term goal of helping humans become an interplanetary species.  One of the current challenges with deep space exploration is that radiation has the ability to flip bits and corrupt data.  Modern CPUs are highly susceptible to errors in the way data is bottlenecked through the processor without much redundancy.  However, neurosynaptic architecture has an inherent advantage, as it processes data in massive, parallel networks, in addition to consuming a fraction of the power that modern CPUs use.</w:t>
+      </w:r>
+    </w:p>
+    <w:p>
+      <w:pPr>
+        <w:rPr>
+          <w:rFonts w:ascii="Cambria" w:hAnsi="Cambria" w:cs="Times New Roman"/>
+        </w:rPr>
+      </w:pPr>
+    </w:p>
+    <w:p>
+      <w:pPr>
+        <w:rPr>
+          <w:rFonts w:ascii="Cambria" w:hAnsi="Cambria" w:cs="Times New Roman"/>
+        </w:rPr>
+      </w:pPr>
+      <w:r>
+        <w:rPr>
+          <w:rFonts w:ascii="Cambria" w:hAnsi="Cambria" w:cs="Times New Roman"/>
+        </w:rPr>
+        <w:t xml:space="preserve">However, it was the result of many eclectic research and internship experiences that </w:t>
+      </w:r>
+      <w:r>
+        <w:rPr>
+          <w:rFonts w:ascii="Cambria" w:hAnsi="Cambria" w:cs="Times New Roman"/>
+        </w:rPr>
+        <w:t xml:space="preserve">led me to converge on these </w:t>
+      </w:r>
+      <w:r>
+        <w:rPr>
+          <w:rFonts w:ascii="Cambria" w:hAnsi="Cambria" w:cs="Times New Roman"/>
+        </w:rPr>
+        <w:t xml:space="preserve">two </w:t>
+      </w:r>
+      <w:r>
+        <w:rPr>
+          <w:rFonts w:ascii="Cambria" w:hAnsi="Cambria" w:cs="Times New Roman"/>
+        </w:rPr>
+        <w:t>specific goals and dreams about the future of technology and the role of</w:t>
+      </w:r>
+      <w:r>
+        <w:rPr>
+          <w:rFonts w:ascii="Cambria" w:hAnsi="Cambria" w:cs="Times New Roman"/>
+        </w:rPr>
+        <w:t xml:space="preserve"> neurosynaptics</w:t>
+      </w:r>
+      <w:r>
+        <w:rPr>
+          <w:rFonts w:ascii="Cambria" w:hAnsi="Cambria" w:cs="Times New Roman"/>
+        </w:rPr>
+        <w:t>.  My first research experience was at Pennsylvania State University</w:t>
+      </w:r>
+      <w:r>
+        <w:rPr>
+          <w:rFonts w:ascii="Cambria" w:hAnsi="Cambria" w:cs="Times New Roman"/>
+        </w:rPr>
+        <w:t>,</w:t>
+      </w:r>
+      <w:r>
+        <w:rPr>
+          <w:rFonts w:ascii="Cambria" w:hAnsi="Cambria" w:cs="Times New Roman"/>
+        </w:rPr>
+        <w:t xml:space="preserve"> designing and building MRI </w:t>
       </w:r>
       <w:proofErr w:type="spellStart"/>
+      <w:r>
+        <w:rPr>
+          <w:rFonts w:ascii="Cambria" w:hAnsi="Cambria" w:cs="Times New Roman"/>
+        </w:rPr>
+        <w:t>microcoils</w:t>
+      </w:r>
+      <w:proofErr w:type="spellEnd"/>
+      <w:r>
+        <w:rPr>
+          <w:rFonts w:ascii="Cambria" w:hAnsi="Cambria" w:cs="Times New Roman"/>
+        </w:rPr>
+        <w:t xml:space="preserve"> for imaging individual cells.  </w:t>
+      </w:r>
+      <w:r>
+        <w:rPr>
+          <w:rFonts w:ascii="Cambria" w:hAnsi="Cambria" w:cs="Times New Roman"/>
+        </w:rPr>
+        <w:t xml:space="preserve">Here I learned about circuit resonance and design, as well as standard laboratory procedures and methods.  I had the chance to use 7T and 14T MRI coils and design my now Helmholtz resonators with remotely </w:t>
+      </w:r>
+      <w:proofErr w:type="spellStart"/>
+      <w:r>
+        <w:rPr>
+          <w:rFonts w:ascii="Cambria" w:hAnsi="Cambria" w:cs="Times New Roman"/>
+        </w:rPr>
+        <w:t>tuneable</w:t>
+      </w:r>
+      <w:proofErr w:type="spellEnd"/>
+      <w:r>
+        <w:rPr>
+          <w:rFonts w:ascii="Cambria" w:hAnsi="Cambria" w:cs="Times New Roman"/>
+        </w:rPr>
+        <w:t xml:space="preserve"> resonant frequencies via </w:t>
+      </w:r>
+      <w:proofErr w:type="spellStart"/>
+      <w:r>
+        <w:rPr>
+          <w:rFonts w:ascii="Cambria" w:hAnsi="Cambria" w:cs="Times New Roman"/>
+        </w:rPr>
+        <w:t>varactor</w:t>
+      </w:r>
+      <w:proofErr w:type="spellEnd"/>
+      <w:r>
+        <w:rPr>
+          <w:rFonts w:ascii="Cambria" w:hAnsi="Cambria" w:cs="Times New Roman"/>
+        </w:rPr>
+        <w:t xml:space="preserve"> diodes.  </w:t>
+      </w:r>
+      <w:r>
+        <w:rPr>
+          <w:rFonts w:ascii="Cambria" w:hAnsi="Cambria" w:cs="Times New Roman"/>
+        </w:rPr>
+        <w:t>Although this project was academically interesting, I later found other kinds of work that I enjoyed more.</w:t>
+      </w:r>
+    </w:p>
+    <w:p>
+      <w:pPr>
+        <w:rPr>
+          <w:rFonts w:ascii="Cambria" w:hAnsi="Cambria" w:cs="Times New Roman"/>
+        </w:rPr>
+      </w:pPr>
+    </w:p>
+    <w:p>
+      <w:pPr>
+        <w:rPr>
+          <w:rFonts w:ascii="Cambria" w:hAnsi="Cambria" w:cs="Times New Roman"/>
+        </w:rPr>
+      </w:pPr>
+      <w:r>
+        <w:rPr>
+          <w:rFonts w:ascii="Cambria" w:hAnsi="Cambria" w:cs="Times New Roman"/>
+        </w:rPr>
+        <w:t xml:space="preserve">The next summer, I was </w:t>
+      </w:r>
+      <w:r>
+        <w:rPr>
+          <w:rFonts w:ascii="Cambria" w:hAnsi="Cambria" w:cs="Times New Roman"/>
+        </w:rPr>
+        <w:t xml:space="preserve">simultaneously </w:t>
+      </w:r>
+      <w:r>
+        <w:rPr>
+          <w:rFonts w:ascii="Cambria" w:hAnsi="Cambria" w:cs="Times New Roman"/>
+        </w:rPr>
+        <w:t>accepted in</w:t>
+      </w:r>
+      <w:r>
+        <w:rPr>
+          <w:rFonts w:ascii="Cambria" w:hAnsi="Cambria" w:cs="Times New Roman"/>
+        </w:rPr>
+        <w:t>to</w:t>
+      </w:r>
+      <w:r>
+        <w:rPr>
+          <w:rFonts w:ascii="Cambria" w:hAnsi="Cambria" w:cs="Times New Roman"/>
+        </w:rPr>
+        <w:t xml:space="preserve"> the </w:t>
+      </w:r>
+      <w:proofErr w:type="spellStart"/>
+      <w:r>
+        <w:rPr>
+          <w:rFonts w:ascii="Cambria" w:hAnsi="Cambria" w:cs="Times New Roman"/>
+        </w:rPr>
+        <w:t>NanoJapan</w:t>
+      </w:r>
+      <w:proofErr w:type="spellEnd"/>
+      <w:r>
+        <w:rPr>
+          <w:rFonts w:ascii="Cambria" w:hAnsi="Cambria" w:cs="Times New Roman"/>
+        </w:rPr>
+        <w:t xml:space="preserve"> p</w:t>
+      </w:r>
+      <w:r>
+        <w:rPr>
+          <w:rFonts w:ascii="Cambria" w:hAnsi="Cambria" w:cs="Times New Roman"/>
+        </w:rPr>
+        <w:t xml:space="preserve">rogram through Rice University and </w:t>
+      </w:r>
+      <w:r>
+        <w:rPr>
+          <w:rFonts w:ascii="Cambria" w:hAnsi="Cambria" w:cs="Times New Roman"/>
+        </w:rPr>
+        <w:t>as an intern at SpaceX.  I</w:t>
+      </w:r>
+      <w:r>
+        <w:rPr>
+          <w:rFonts w:ascii="Cambria" w:hAnsi="Cambria" w:cs="Times New Roman"/>
+        </w:rPr>
+        <w:t xml:space="preserve"> decided that both were extremely valuable experiences and took off school in</w:t>
+      </w:r>
+      <w:r>
+        <w:rPr>
+          <w:rFonts w:ascii="Cambria" w:hAnsi="Cambria" w:cs="Times New Roman"/>
+        </w:rPr>
+        <w:t xml:space="preserve"> order to </w:t>
+      </w:r>
+      <w:r>
+        <w:rPr>
+          <w:rFonts w:ascii="Cambria" w:hAnsi="Cambria" w:cs="Times New Roman"/>
+        </w:rPr>
+        <w:t>pursue both.</w:t>
+      </w:r>
+    </w:p>
+    <w:p>
+      <w:pPr>
+        <w:rPr>
+          <w:rFonts w:ascii="Cambria" w:hAnsi="Cambria" w:cs="Times New Roman"/>
+        </w:rPr>
+      </w:pPr>
+    </w:p>
+    <w:p>
+      <w:pPr>
+        <w:rPr>
+          <w:rFonts w:ascii="Cambria" w:hAnsi="Cambria" w:cs="Times New Roman"/>
+        </w:rPr>
+      </w:pPr>
+      <w:r>
+        <w:rPr>
+          <w:rFonts w:ascii="Cambria" w:hAnsi="Cambria" w:cs="Times New Roman"/>
+        </w:rPr>
+        <w:t xml:space="preserve">First, I had the opportunity to practice my Japanese skills that I learned in classes at the University of Florida, as well as study material Science from Japanese professors in Japan.  However, because of </w:t>
+      </w:r>
+      <w:r>
+        <w:rPr>
+          <w:rFonts w:ascii="Cambria" w:hAnsi="Cambria" w:cs="Times New Roman"/>
+        </w:rPr>
+        <w:t>the Fukushima incident, I conducted</w:t>
+      </w:r>
+      <w:r>
+        <w:rPr>
+          <w:rFonts w:ascii="Cambria" w:hAnsi="Cambria" w:cs="Times New Roman"/>
+        </w:rPr>
+        <w:t xml:space="preserve"> my actual</w:t>
+      </w:r>
+      <w:r>
+        <w:rPr>
+          <w:rFonts w:ascii="Cambria" w:hAnsi="Cambria" w:cs="Times New Roman"/>
+        </w:rPr>
+        <w:t xml:space="preserve"> research in th</w:t>
+      </w:r>
+      <w:r>
+        <w:rPr>
+          <w:rFonts w:ascii="Cambria" w:hAnsi="Cambria" w:cs="Times New Roman"/>
+        </w:rPr>
+        <w:t xml:space="preserve">e </w:t>
+      </w:r>
+      <w:proofErr w:type="spellStart"/>
+      <w:r>
+        <w:rPr>
+          <w:rFonts w:ascii="Cambria" w:hAnsi="Cambria" w:cs="Times New Roman"/>
+        </w:rPr>
+        <w:t>Ajayan</w:t>
+      </w:r>
+      <w:proofErr w:type="spellEnd"/>
+      <w:r>
+        <w:rPr>
+          <w:rFonts w:ascii="Cambria" w:hAnsi="Cambria" w:cs="Times New Roman"/>
+        </w:rPr>
+        <w:t xml:space="preserve"> Lab at Rice University.  </w:t>
+      </w:r>
+      <w:r>
+        <w:rPr>
+          <w:rFonts w:ascii="Cambria" w:hAnsi="Cambria" w:cs="Times New Roman"/>
+        </w:rPr>
+        <w:t xml:space="preserve">Although I did not get a chance to immerse myself </w:t>
+      </w:r>
+      <w:r>
+        <w:rPr>
+          <w:rFonts w:ascii="Cambria" w:hAnsi="Cambria" w:cs="Times New Roman"/>
+        </w:rPr>
+        <w:t xml:space="preserve">for longer </w:t>
+      </w:r>
+      <w:r>
+        <w:rPr>
+          <w:rFonts w:ascii="Cambria" w:hAnsi="Cambria" w:cs="Times New Roman"/>
+        </w:rPr>
+        <w:t xml:space="preserve">in Japanese culture and practice my Japanese skills that I spent about three years developing, I gained a lot of experience working with </w:t>
+      </w:r>
+      <w:proofErr w:type="spellStart"/>
+      <w:r>
+        <w:rPr>
+          <w:rFonts w:ascii="Cambria" w:hAnsi="Cambria" w:cs="Times New Roman"/>
+        </w:rPr>
+        <w:t>graphene</w:t>
+      </w:r>
+      <w:proofErr w:type="spellEnd"/>
+      <w:r>
+        <w:rPr>
+          <w:rFonts w:ascii="Cambria" w:hAnsi="Cambria" w:cs="Times New Roman"/>
+        </w:rPr>
+        <w:t xml:space="preserve"> and </w:t>
+      </w:r>
+      <w:proofErr w:type="spellStart"/>
+      <w:r>
+        <w:rPr>
+          <w:rFonts w:ascii="Cambria" w:hAnsi="Cambria" w:cs="Times New Roman"/>
+        </w:rPr>
+        <w:t>nanomaterials</w:t>
+      </w:r>
+      <w:proofErr w:type="spellEnd"/>
+      <w:r>
+        <w:rPr>
+          <w:rFonts w:ascii="Cambria" w:hAnsi="Cambria" w:cs="Times New Roman"/>
+        </w:rPr>
+        <w:t xml:space="preserve"> for energy storage applications.  </w:t>
+      </w:r>
+      <w:r>
+        <w:rPr>
+          <w:rFonts w:ascii="Cambria" w:hAnsi="Cambria" w:cs="Times New Roman"/>
+        </w:rPr>
+        <w:t xml:space="preserve">Furthermore, being at Rice University gave me the opportunity to train for and set a world record in “joggling,” or running and juggling simultaneously.  One of the weekends I spent in Japan was a trip to </w:t>
+      </w:r>
+      <w:proofErr w:type="spellStart"/>
+      <w:r>
+        <w:rPr>
+          <w:rFonts w:ascii="Cambria" w:hAnsi="Cambria" w:cs="Times New Roman"/>
+        </w:rPr>
+        <w:t>Minamisanriku</w:t>
+      </w:r>
+      <w:proofErr w:type="spellEnd"/>
+      <w:r>
+        <w:rPr>
+          <w:rFonts w:ascii="Cambria" w:hAnsi="Cambria" w:cs="Times New Roman"/>
+        </w:rPr>
+        <w:t xml:space="preserve">, a small village that was devastated by the Tohoku earthquake and tsunami.  One of the most memorable parts of the experience was </w:t>
+      </w:r>
+      <w:r>
+        <w:rPr>
+          <w:rFonts w:ascii="Cambria" w:hAnsi="Cambria" w:cs="Times New Roman"/>
+        </w:rPr>
+        <w:t xml:space="preserve">when </w:t>
+      </w:r>
+      <w:r>
+        <w:rPr>
+          <w:rFonts w:ascii="Cambria" w:hAnsi="Cambria" w:cs="Times New Roman"/>
+        </w:rPr>
+        <w:t>one of the elder men in the town told us (in Japanese), “</w:t>
+      </w:r>
       <w:proofErr w:type="gramStart"/>
       <w:r>
-        <w:t>design.</w:t>
-      </w:r>
-      <w:r>
-        <w:rPr>
-          <w:rFonts w:ascii="Cambria" w:hAnsi="Cambria"/>
-        </w:rPr>
-        <w:t>Some</w:t>
-      </w:r>
-      <w:proofErr w:type="spellEnd"/>
+        <w:rPr>
+          <w:rFonts w:ascii="Cambria" w:hAnsi="Cambria" w:cs="Times New Roman"/>
+        </w:rPr>
+        <w:t>when</w:t>
+      </w:r>
       <w:proofErr w:type="gramEnd"/>
       <w:r>
         <w:rPr>
-          <w:rFonts w:ascii="Cambria" w:hAnsi="Cambria"/>
-        </w:rPr>
-        <w:t xml:space="preserve"> of these technologies include </w:t>
-      </w:r>
-      <w:r>
-        <w:rPr>
-          <w:rFonts w:ascii="Cambria" w:hAnsi="Cambria"/>
-        </w:rPr>
-        <w:t xml:space="preserve">carbon nanotube transistors, quantum computing, and neurosynaptic computing.  </w:t>
-      </w:r>
-      <w:r>
-        <w:rPr>
-          <w:rFonts w:ascii="Cambria" w:hAnsi="Cambria"/>
-        </w:rPr>
-        <w:t xml:space="preserve">As stated by the influential computer pioneer, Alan Kay, “the best way to </w:t>
+          <w:rFonts w:ascii="Cambria" w:hAnsi="Cambria" w:cs="Times New Roman"/>
+        </w:rPr>
+        <w:t xml:space="preserve"> you return to the big cities in America, do not forget about us.  The media forgot about us but we are still struggling.”  </w:t>
+      </w:r>
+      <w:r>
+        <w:rPr>
+          <w:rFonts w:ascii="Cambria" w:hAnsi="Cambria" w:cs="Times New Roman"/>
+        </w:rPr>
+        <w:t>This moment galvanized me and I became determined to set a third world record to raise support and awareness for this community</w:t>
       </w:r>
       <w:bookmarkStart w:id="0" w:name="_GoBack"/>
       <w:bookmarkEnd w:id="0"/>
-      <w:r>
-        <w:rPr>
-          <w:rFonts w:ascii="Cambria" w:hAnsi="Cambria"/>
-        </w:rPr>
-        <w:t xml:space="preserve">predict the future is to invent it.”  I anticipate that </w:t>
-      </w:r>
-      <w:proofErr w:type="gramStart"/>
-      <w:r>
-        <w:rPr>
-          <w:rFonts w:ascii="Cambria" w:hAnsi="Cambria"/>
-        </w:rPr>
-        <w:t>neurosynaptic computing</w:t>
-      </w:r>
-      <w:proofErr w:type="gramEnd"/>
-      <w:r>
-        <w:rPr>
-          <w:rFonts w:ascii="Cambria" w:hAnsi="Cambria"/>
-        </w:rPr>
-        <w:t xml:space="preserve"> architecture will be a significant player in the future of computing, and I plan to be involved in the development of this technology.  </w:t>
-      </w:r>
-    </w:p>
-    <w:p>
-      <w:pPr>
-        <w:rPr>
-          <w:rFonts w:ascii="Cambria" w:hAnsi="Cambria" w:cs="Times New Roman"/>
-        </w:rPr>
-      </w:pPr>
-    </w:p>
-    <w:p>
-      <w:pPr>
-        <w:rPr>
-          <w:rFonts w:ascii="Cambria" w:hAnsi="Cambria" w:cs="Times New Roman"/>
-        </w:rPr>
-      </w:pPr>
-      <w:r>
-        <w:rPr>
-          <w:rFonts w:ascii="Cambria" w:hAnsi="Cambria" w:cs="Times New Roman"/>
-        </w:rPr>
-        <w:t>A</w:t>
-      </w:r>
-      <w:r>
-        <w:rPr>
-          <w:rFonts w:ascii="Cambria" w:hAnsi="Cambria" w:cs="Times New Roman"/>
-        </w:rPr>
-        <w:t xml:space="preserve">s we </w:t>
-      </w:r>
-      <w:r>
-        <w:rPr>
-          <w:rFonts w:ascii="Cambria" w:hAnsi="Cambria" w:cs="Times New Roman"/>
-        </w:rPr>
-        <w:t>approach</w:t>
-      </w:r>
-      <w:r>
-        <w:rPr>
-          <w:rFonts w:ascii="Cambria" w:hAnsi="Cambria" w:cs="Times New Roman"/>
-        </w:rPr>
-        <w:t xml:space="preserve"> the physical limit on the miniaturization of transistors</w:t>
-      </w:r>
-      <w:r>
-        <w:rPr>
-          <w:rFonts w:ascii="Cambria" w:hAnsi="Cambria" w:cs="Times New Roman"/>
-        </w:rPr>
-        <w:t>, it will soon be impossible to keep up with Moore’s Law</w:t>
-      </w:r>
-      <w:r>
-        <w:rPr>
-          <w:rFonts w:ascii="Cambria" w:hAnsi="Cambria" w:cs="Times New Roman"/>
-        </w:rPr>
-        <w:t xml:space="preserve">.  I believe that </w:t>
-      </w:r>
-      <w:proofErr w:type="spellStart"/>
-      <w:r>
-        <w:rPr>
-          <w:rFonts w:ascii="Cambria" w:hAnsi="Cambria" w:cs="Times New Roman"/>
-        </w:rPr>
-        <w:t>Neuromorphic</w:t>
-      </w:r>
-      <w:proofErr w:type="spellEnd"/>
-      <w:r>
-        <w:rPr>
-          <w:rFonts w:ascii="Cambria" w:hAnsi="Cambria" w:cs="Times New Roman"/>
-        </w:rPr>
-        <w:t xml:space="preserve"> Computing is a fascinating idea and expect to see it enter the marketplace in my lifetime.  Whether there is a breakthrough with quantum computing or a replacement for the transistor, I believe that </w:t>
-      </w:r>
-      <w:proofErr w:type="spellStart"/>
-      <w:r>
-        <w:rPr>
-          <w:rFonts w:ascii="Cambria" w:hAnsi="Cambria" w:cs="Times New Roman"/>
-        </w:rPr>
-        <w:t>Neuromorphic</w:t>
-      </w:r>
-      <w:proofErr w:type="spellEnd"/>
-      <w:r>
-        <w:rPr>
-          <w:rFonts w:ascii="Cambria" w:hAnsi="Cambria" w:cs="Times New Roman"/>
-        </w:rPr>
-        <w:t xml:space="preserve"> Computing could have certain significant advantages that will ensure its dominanc</w:t>
-      </w:r>
-      <w:r>
-        <w:rPr>
-          <w:rFonts w:ascii="Cambria" w:hAnsi="Cambria" w:cs="Times New Roman"/>
-        </w:rPr>
-        <w:t xml:space="preserve">e, or at least survival, in the future world.  </w:t>
-      </w:r>
-    </w:p>
-    <w:p>
-      <w:pPr>
-        <w:rPr>
-          <w:rFonts w:ascii="Cambria" w:hAnsi="Cambria" w:cs="Times New Roman"/>
-        </w:rPr>
-      </w:pPr>
-    </w:p>
-    <w:p>
-      <w:pPr>
-        <w:rPr>
-          <w:rFonts w:ascii="Cambria" w:hAnsi="Cambria" w:cs="Times New Roman"/>
-        </w:rPr>
-      </w:pPr>
-      <w:r>
-        <w:rPr>
-          <w:rFonts w:ascii="Cambria" w:hAnsi="Cambria" w:cs="Times New Roman"/>
-        </w:rPr>
-        <w:t xml:space="preserve">I spent my undergraduate career learning about how to design, build, and implement conventional CPU’s, despite their inefficiencies in </w:t>
-      </w:r>
-      <w:proofErr w:type="gramStart"/>
-      <w:r>
-        <w:rPr>
-          <w:rFonts w:ascii="Cambria" w:hAnsi="Cambria" w:cs="Times New Roman"/>
-        </w:rPr>
-        <w:t>bottle-necking</w:t>
-      </w:r>
-      <w:proofErr w:type="gramEnd"/>
-      <w:r>
-        <w:rPr>
-          <w:rFonts w:ascii="Cambria" w:hAnsi="Cambria" w:cs="Times New Roman"/>
-        </w:rPr>
-        <w:t xml:space="preserve"> data, susceptibility to data corruption, and power consumption.  The human brain has evolved into an immensely complex data processing system that uses a fraction of the power that computers use and can perform tasks such as visual and auditory recognition much better than a computer.  However, the brain, as far as we know, works fundamentally differently from a CPU in that data is robust in the way that it is </w:t>
-      </w:r>
-      <w:proofErr w:type="spellStart"/>
-      <w:r>
-        <w:rPr>
-          <w:rFonts w:ascii="Cambria" w:hAnsi="Cambria" w:cs="Times New Roman"/>
-        </w:rPr>
-        <w:t>distributively</w:t>
-      </w:r>
-      <w:proofErr w:type="spellEnd"/>
-      <w:r>
-        <w:rPr>
-          <w:rFonts w:ascii="Cambria" w:hAnsi="Cambria" w:cs="Times New Roman"/>
-        </w:rPr>
-        <w:t xml:space="preserve"> encoded and neural networks provide rapid and parallel data processing.  In addition to the virtually endless creative applications people will apply this technology to when it is readily available, </w:t>
-      </w:r>
-      <w:proofErr w:type="spellStart"/>
-      <w:r>
-        <w:rPr>
-          <w:rFonts w:ascii="Cambria" w:hAnsi="Cambria" w:cs="Times New Roman"/>
-        </w:rPr>
-        <w:t>neuromorphic</w:t>
-      </w:r>
-      <w:proofErr w:type="spellEnd"/>
-      <w:r>
-        <w:rPr>
-          <w:rFonts w:ascii="Cambria" w:hAnsi="Cambria" w:cs="Times New Roman"/>
-        </w:rPr>
-        <w:t xml:space="preserve"> computing will be useful in computer vision, data processing, personalized education, and biological research.  I imagine that digital logic could become a minor elective, if not obsolete, in the standard Electrical Engineering curriculum.</w:t>
-      </w:r>
-    </w:p>
-    <w:p>
-      <w:pPr>
-        <w:rPr>
-          <w:rFonts w:ascii="Cambria" w:hAnsi="Cambria" w:cs="Times New Roman"/>
-        </w:rPr>
-      </w:pPr>
-    </w:p>
-    <w:p>
-      <w:pPr>
-        <w:rPr>
-          <w:rFonts w:ascii="Cambria" w:hAnsi="Cambria" w:cs="Times New Roman"/>
-        </w:rPr>
-      </w:pPr>
-      <w:r>
-        <w:rPr>
-          <w:rFonts w:ascii="Cambria" w:hAnsi="Cambria" w:cs="Times New Roman"/>
-        </w:rPr>
-        <w:t xml:space="preserve">However, it was the result of many eclectic research and internship experiences that </w:t>
-      </w:r>
-      <w:r>
-        <w:rPr>
-          <w:rFonts w:ascii="Cambria" w:hAnsi="Cambria" w:cs="Times New Roman"/>
-        </w:rPr>
-        <w:t xml:space="preserve">led me to converge on these interests.  My first real research experience was at Pennsylvania State University designing and building MRI </w:t>
-      </w:r>
-      <w:proofErr w:type="spellStart"/>
-      <w:r>
-        <w:rPr>
-          <w:rFonts w:ascii="Cambria" w:hAnsi="Cambria" w:cs="Times New Roman"/>
-        </w:rPr>
-        <w:t>microcoils</w:t>
-      </w:r>
-      <w:proofErr w:type="spellEnd"/>
-      <w:r>
-        <w:rPr>
-          <w:rFonts w:ascii="Cambria" w:hAnsi="Cambria" w:cs="Times New Roman"/>
-        </w:rPr>
-        <w:t xml:space="preserve"> for imaging individual cells.  Although this project was academically interesting, I later found other kinds of work that I enjoyed more.</w:t>
-      </w:r>
-    </w:p>
-    <w:p>
-      <w:pPr>
-        <w:rPr>
-          <w:rFonts w:ascii="Cambria" w:hAnsi="Cambria" w:cs="Times New Roman"/>
-        </w:rPr>
-      </w:pPr>
-    </w:p>
-    <w:p>
-      <w:pPr>
-        <w:rPr>
-          <w:rFonts w:ascii="Cambria" w:hAnsi="Cambria" w:cs="Times New Roman"/>
-        </w:rPr>
-      </w:pPr>
-      <w:r>
-        <w:rPr>
-          <w:rFonts w:ascii="Cambria" w:hAnsi="Cambria" w:cs="Times New Roman"/>
-        </w:rPr>
-        <w:t>The next summer, I was accepted in</w:t>
-      </w:r>
-      <w:r>
-        <w:rPr>
-          <w:rFonts w:ascii="Cambria" w:hAnsi="Cambria" w:cs="Times New Roman"/>
-        </w:rPr>
-        <w:t>to</w:t>
-      </w:r>
-      <w:r>
-        <w:rPr>
-          <w:rFonts w:ascii="Cambria" w:hAnsi="Cambria" w:cs="Times New Roman"/>
-        </w:rPr>
-        <w:t xml:space="preserve"> the </w:t>
-      </w:r>
-      <w:proofErr w:type="spellStart"/>
-      <w:r>
-        <w:rPr>
-          <w:rFonts w:ascii="Cambria" w:hAnsi="Cambria" w:cs="Times New Roman"/>
-        </w:rPr>
-        <w:t>NanoJapan</w:t>
-      </w:r>
-      <w:proofErr w:type="spellEnd"/>
-      <w:r>
-        <w:rPr>
-          <w:rFonts w:ascii="Cambria" w:hAnsi="Cambria" w:cs="Times New Roman"/>
-        </w:rPr>
-        <w:t xml:space="preserve"> program through Rice University.  </w:t>
-      </w:r>
-      <w:r>
-        <w:rPr>
-          <w:rFonts w:ascii="Cambria" w:hAnsi="Cambria" w:cs="Times New Roman"/>
-        </w:rPr>
-        <w:t xml:space="preserve">Shortly after accepting the position, I was accepted as an intern at SpaceX, which I wanted more than anything else.  In order to be able to do both, I decided to take two consecutive semesters off of school.  </w:t>
-      </w:r>
-    </w:p>
-    <w:p>
-      <w:pPr>
-        <w:rPr>
-          <w:rFonts w:ascii="Cambria" w:hAnsi="Cambria" w:cs="Times New Roman"/>
-        </w:rPr>
-      </w:pPr>
-    </w:p>
-    <w:p>
-      <w:pPr>
-        <w:rPr>
-          <w:rFonts w:ascii="Cambria" w:hAnsi="Cambria" w:cs="Times New Roman"/>
-        </w:rPr>
-      </w:pPr>
-      <w:r>
-        <w:rPr>
-          <w:rFonts w:ascii="Cambria" w:hAnsi="Cambria" w:cs="Times New Roman"/>
-        </w:rPr>
-        <w:t xml:space="preserve">Because of concerns over the Fukushima incident, I conducted research in the </w:t>
-      </w:r>
-      <w:proofErr w:type="spellStart"/>
-      <w:r>
-        <w:rPr>
-          <w:rFonts w:ascii="Cambria" w:hAnsi="Cambria" w:cs="Times New Roman"/>
-        </w:rPr>
-        <w:t>Ajayan</w:t>
-      </w:r>
-      <w:proofErr w:type="spellEnd"/>
-      <w:r>
-        <w:rPr>
-          <w:rFonts w:ascii="Cambria" w:hAnsi="Cambria" w:cs="Times New Roman"/>
-        </w:rPr>
-        <w:t xml:space="preserve"> Lab at Rice University rather than at Tohoku University in Sendai, Japan.  Although I did not get a chance to immerse myself in Japanese culture and practice my Japanese skills that I spent </w:t>
-      </w:r>
-      <w:r>
-        <w:rPr>
-          <w:rFonts w:ascii="Cambria" w:hAnsi="Cambria" w:cs="Times New Roman"/>
-        </w:rPr>
-        <w:lastRenderedPageBreak/>
-        <w:t xml:space="preserve">about three years developing, I gained a lot of experience working with </w:t>
-      </w:r>
-      <w:proofErr w:type="spellStart"/>
-      <w:r>
-        <w:rPr>
-          <w:rFonts w:ascii="Cambria" w:hAnsi="Cambria" w:cs="Times New Roman"/>
-        </w:rPr>
-        <w:t>graphene</w:t>
-      </w:r>
-      <w:proofErr w:type="spellEnd"/>
-      <w:r>
-        <w:rPr>
-          <w:rFonts w:ascii="Cambria" w:hAnsi="Cambria" w:cs="Times New Roman"/>
-        </w:rPr>
-        <w:t xml:space="preserve"> and </w:t>
-      </w:r>
-      <w:proofErr w:type="spellStart"/>
-      <w:r>
-        <w:rPr>
-          <w:rFonts w:ascii="Cambria" w:hAnsi="Cambria" w:cs="Times New Roman"/>
-        </w:rPr>
-        <w:t>nanomaterials</w:t>
-      </w:r>
-      <w:proofErr w:type="spellEnd"/>
-      <w:r>
-        <w:rPr>
-          <w:rFonts w:ascii="Cambria" w:hAnsi="Cambria" w:cs="Times New Roman"/>
-        </w:rPr>
-        <w:t xml:space="preserve"> for energy storage applications.  </w:t>
-      </w:r>
+    </w:p>
+    <w:p>
+      <w:pPr>
+        <w:rPr>
+          <w:rFonts w:ascii="Cambria" w:hAnsi="Cambria" w:cs="Times New Roman"/>
+        </w:rPr>
+      </w:pPr>
+    </w:p>
+    <w:p>
+      <w:pPr>
+        <w:rPr>
+          <w:rFonts w:ascii="Cambria" w:hAnsi="Cambria" w:cs="Times New Roman"/>
+        </w:rPr>
+      </w:pPr>
       <w:r>
         <w:rPr>
           <w:rFonts w:ascii="Cambria" w:hAnsi="Cambria" w:cs="Times New Roman"/>

--- a/Personal_Statement_NSFreal.docx
+++ b/Personal_Statement_NSFreal.docx
@@ -3,216 +3,1000 @@
 <w:document xmlns:wpc="http://schemas.microsoft.com/office/word/2010/wordprocessingCanvas" xmlns:mo="http://schemas.microsoft.com/office/mac/office/2008/main" xmlns:mc="http://schemas.openxmlformats.org/markup-compatibility/2006" xmlns:mv="urn:schemas-microsoft-com:mac:vml" xmlns:o="urn:schemas-microsoft-com:office:office" xmlns:r="http://schemas.openxmlformats.org/officeDocument/2006/relationships" xmlns:m="http://schemas.openxmlformats.org/officeDocument/2006/math" xmlns:v="urn:schemas-microsoft-com:vml" xmlns:wp14="http://schemas.microsoft.com/office/word/2010/wordprocessingDrawing" xmlns:wp="http://schemas.openxmlformats.org/drawingml/2006/wordprocessingDrawing" xmlns:w10="urn:schemas-microsoft-com:office:word" xmlns:w="http://schemas.openxmlformats.org/wordprocessingml/2006/main" xmlns:w14="http://schemas.microsoft.com/office/word/2010/wordml" xmlns:wpg="http://schemas.microsoft.com/office/word/2010/wordprocessingGroup" xmlns:wpi="http://schemas.microsoft.com/office/word/2010/wordprocessingInk" xmlns:wne="http://schemas.microsoft.com/office/word/2006/wordml" xmlns:wps="http://schemas.microsoft.com/office/word/2010/wordprocessingShape" mc:Ignorable="w14 wp14">
   <w:body>
     <w:p>
+      <w:r>
+        <w:rPr>
+          <w:rFonts w:ascii="Cambria" w:hAnsi="Cambria"/>
+        </w:rPr>
+        <w:t xml:space="preserve">Studying Electrical Engineering as an undergraduate has given me a fundamental and applied understanding of modern computing technology, from the smallest level of PN junctions to the largest level of global networks and signal processing.  I feel that this </w:t>
+      </w:r>
+      <w:r>
+        <w:rPr>
+          <w:rFonts w:ascii="Cambria" w:hAnsi="Cambria"/>
+        </w:rPr>
+        <w:t>background</w:t>
+      </w:r>
+      <w:r>
+        <w:rPr>
+          <w:rFonts w:ascii="Cambria" w:hAnsi="Cambria"/>
+        </w:rPr>
+        <w:t xml:space="preserve"> may have been very advantageous </w:t>
+      </w:r>
+      <w:r>
+        <w:rPr>
+          <w:rFonts w:ascii="Cambria" w:hAnsi="Cambria"/>
+        </w:rPr>
+        <w:t>for being on the frontier of a few decades ago</w:t>
+      </w:r>
+      <w:r>
+        <w:rPr>
+          <w:rFonts w:ascii="Cambria" w:hAnsi="Cambria"/>
+        </w:rPr>
+        <w:t>, bu</w:t>
+      </w:r>
+      <w:r>
+        <w:rPr>
+          <w:rFonts w:ascii="Cambria" w:hAnsi="Cambria"/>
+        </w:rPr>
+        <w:t>t is</w:t>
+      </w:r>
+      <w:r>
+        <w:rPr>
+          <w:rFonts w:ascii="Cambria" w:hAnsi="Cambria"/>
+        </w:rPr>
+        <w:t xml:space="preserve"> now</w:t>
+      </w:r>
+      <w:r>
+        <w:rPr>
+          <w:rFonts w:ascii="Cambria" w:hAnsi="Cambria"/>
+        </w:rPr>
+        <w:t xml:space="preserve"> a fact that we are approaching the physical limit on the</w:t>
+      </w:r>
+      <w:r>
+        <w:rPr>
+          <w:rFonts w:ascii="Cambria" w:hAnsi="Cambria"/>
+        </w:rPr>
+        <w:t xml:space="preserve"> miniaturization of transistors.  I</w:t>
+      </w:r>
+      <w:r>
+        <w:rPr>
+          <w:rFonts w:ascii="Cambria" w:hAnsi="Cambria"/>
+        </w:rPr>
+        <w:t>t will soon be necessary to design innovative technologies</w:t>
+      </w:r>
+      <w:r>
+        <w:rPr>
+          <w:rFonts w:ascii="Cambria" w:hAnsi="Cambria"/>
+        </w:rPr>
+        <w:t xml:space="preserve"> that require interdisciplinary and unconventional research</w:t>
+      </w:r>
+      <w:r>
+        <w:rPr>
+          <w:rFonts w:ascii="Cambria" w:hAnsi="Cambria"/>
+        </w:rPr>
+        <w:t xml:space="preserve"> in order to keep up with Moore’s Law and continue to make better computers. </w:t>
+      </w:r>
+      <w:r>
+        <w:rPr>
+          <w:rFonts w:ascii="Cambria" w:hAnsi="Cambria"/>
+        </w:rPr>
+        <w:t xml:space="preserve"> </w:t>
+      </w:r>
+      <w:r>
+        <w:rPr>
+          <w:rFonts w:ascii="Cambria" w:hAnsi="Cambria"/>
+        </w:rPr>
+        <w:t xml:space="preserve">Some of </w:t>
+      </w:r>
+      <w:r>
+        <w:rPr>
+          <w:rFonts w:ascii="Cambria" w:hAnsi="Cambria"/>
+        </w:rPr>
+        <w:t>the current contenders for the future of computing</w:t>
+      </w:r>
+      <w:r>
+        <w:rPr>
+          <w:rFonts w:ascii="Cambria" w:hAnsi="Cambria"/>
+        </w:rPr>
+        <w:t xml:space="preserve"> include </w:t>
+      </w:r>
+      <w:r>
+        <w:rPr>
+          <w:rFonts w:ascii="Cambria" w:hAnsi="Cambria"/>
+        </w:rPr>
+        <w:t xml:space="preserve">carbon nanotube transistors, quantum computing, and neurosynaptic </w:t>
+      </w:r>
+      <w:r>
+        <w:rPr>
+          <w:rFonts w:ascii="Cambria" w:hAnsi="Cambria"/>
+        </w:rPr>
+        <w:t>architecture</w:t>
+      </w:r>
+      <w:r>
+        <w:rPr>
+          <w:rFonts w:ascii="Cambria" w:hAnsi="Cambria"/>
+        </w:rPr>
+        <w:t xml:space="preserve">. </w:t>
+      </w:r>
+      <w:r>
+        <w:rPr>
+          <w:rFonts w:ascii="Cambria" w:hAnsi="Cambria"/>
+        </w:rPr>
+        <w:t xml:space="preserve"> </w:t>
+      </w:r>
+      <w:r>
+        <w:rPr>
+          <w:rFonts w:ascii="Cambria" w:hAnsi="Cambria"/>
+        </w:rPr>
+        <w:t>As stated by the influential computer pioneer, Alan Kay, “the best way to predict the future is to invent it.”  I anticipate that neurosynaptic architecture will be a significant player in the future of computing,</w:t>
+      </w:r>
+      <w:r>
+        <w:rPr>
+          <w:rFonts w:ascii="Cambria" w:hAnsi="Cambria"/>
+        </w:rPr>
+        <w:t xml:space="preserve"> </w:t>
+      </w:r>
+      <w:r>
+        <w:rPr>
+          <w:rFonts w:ascii="Cambria" w:hAnsi="Cambria"/>
+        </w:rPr>
+        <w:t>and I plan to be involved in the d</w:t>
+      </w:r>
+      <w:r>
+        <w:rPr>
+          <w:rFonts w:ascii="Cambria" w:hAnsi="Cambria"/>
+        </w:rPr>
+        <w:t xml:space="preserve">evelopment of this technology.  Because of its low power consumption, massively parallelized data processing, and </w:t>
+      </w:r>
+      <w:r>
+        <w:rPr>
+          <w:rFonts w:ascii="Cambria" w:hAnsi="Cambria"/>
+        </w:rPr>
+        <w:t>ability to use heuristics at the hardware level, neurosynaptic computing has</w:t>
+      </w:r>
+      <w:r>
+        <w:rPr>
+          <w:rFonts w:ascii="Cambria" w:hAnsi="Cambria"/>
+        </w:rPr>
+        <w:t xml:space="preserve"> inherent advantages that make it superior to alternative technologies in certain applicati</w:t>
+      </w:r>
+      <w:r>
+        <w:rPr>
+          <w:rFonts w:ascii="Cambria" w:hAnsi="Cambria"/>
+        </w:rPr>
+        <w:t xml:space="preserve">ons.  </w:t>
+      </w:r>
+      <w:r>
+        <w:t>Specifically, it will be a</w:t>
+      </w:r>
+      <w:r>
+        <w:t xml:space="preserve"> powerful vehicle for enabling the two changes in the world that are most important to me; making humans an interplanetary species and </w:t>
+      </w:r>
+      <w:r>
+        <w:t>improving</w:t>
+      </w:r>
+      <w:r>
+        <w:t xml:space="preserve"> personalized education.</w:t>
+      </w:r>
+    </w:p>
+    <w:p/>
+    <w:p>
       <w:pPr>
         <w:rPr>
           <w:rFonts w:ascii="Cambria" w:hAnsi="Cambria"/>
         </w:rPr>
       </w:pPr>
       <w:r>
-        <w:rPr>
-          <w:rFonts w:ascii="Cambria" w:hAnsi="Cambria"/>
-        </w:rPr>
-        <w:t>Studying Electrical Engineering as an undergraduate has given me a fundamental and applied understanding of modern computing technology, from the smallest level of PN junctions to the largest level of global networks and signal processing.  I feel that this level of understanding of electronics may have been very advantageous to working on the frontier of technology, bu</w:t>
-      </w:r>
-      <w:r>
-        <w:rPr>
-          <w:rFonts w:ascii="Cambria" w:hAnsi="Cambria"/>
-        </w:rPr>
-        <w:t>t is</w:t>
-      </w:r>
-      <w:r>
-        <w:rPr>
-          <w:rFonts w:ascii="Cambria" w:hAnsi="Cambria"/>
-        </w:rPr>
-        <w:t xml:space="preserve"> now</w:t>
-      </w:r>
-      <w:r>
-        <w:rPr>
-          <w:rFonts w:ascii="Cambria" w:hAnsi="Cambria"/>
-        </w:rPr>
-        <w:t xml:space="preserve"> a fact that we are approaching the physical limit on the</w:t>
-      </w:r>
-      <w:r>
-        <w:rPr>
-          <w:rFonts w:ascii="Cambria" w:hAnsi="Cambria"/>
-        </w:rPr>
-        <w:t xml:space="preserve"> miniaturization of transistors.  I</w:t>
-      </w:r>
-      <w:r>
-        <w:rPr>
-          <w:rFonts w:ascii="Cambria" w:hAnsi="Cambria"/>
-        </w:rPr>
-        <w:t>t will soon be necessary to design innovative technologies</w:t>
-      </w:r>
-      <w:r>
-        <w:rPr>
-          <w:rFonts w:ascii="Cambria" w:hAnsi="Cambria"/>
-        </w:rPr>
-        <w:t xml:space="preserve"> that require interdisciplinary and unconventional research</w:t>
-      </w:r>
-      <w:r>
-        <w:rPr>
-          <w:rFonts w:ascii="Cambria" w:hAnsi="Cambria"/>
-        </w:rPr>
-        <w:t xml:space="preserve"> in order to keep up with Moore’s Law and continue to make better computers. </w:t>
-      </w:r>
-      <w:r>
-        <w:rPr>
-          <w:rFonts w:ascii="Cambria" w:hAnsi="Cambria"/>
-        </w:rPr>
+        <w:t xml:space="preserve">First, it is impossible to work at </w:t>
+      </w:r>
+      <w:r>
+        <w:t>SpaceX and not dream about the future</w:t>
+      </w:r>
+      <w:r>
+        <w:t xml:space="preserve"> of humans in space.  The joy and experience I gained </w:t>
+      </w:r>
+      <w:r>
+        <w:t xml:space="preserve">from being around rocket parts every day, from small circuit boards and sensors to massive fuel tanks and Dragon capsules, is unmatched.  Being around the brightest engineers and scientists has only intensified my long-term goal of helping humans become an interplanetary species.   I was given the opportunity to work on various hardware and software systems on Falcon 9 and the development vehicle in Texas.  </w:t>
+      </w:r>
+      <w:r>
+        <w:t>I realized that o</w:t>
+      </w:r>
+      <w:r>
+        <w:t>ne of the current challenges with deep space exploration is that radiation has the ability to flip bits and corrupt data.  Modern CPUs are highly susceptible to errors in the way data is bottlenecked through the processor without much redundancy.  However, neurosynaptic architecture will have an inherent advantage, as it processes data in massive, parallel networks, in addition to consuming a fraction of the power that modern CPUs use.  I see the invention of this new technology as crucial to the future of space exploration.</w:t>
+      </w:r>
+    </w:p>
+    <w:p>
+      <w:pPr>
+        <w:rPr>
+          <w:rFonts w:ascii="Cambria" w:hAnsi="Cambria"/>
+        </w:rPr>
+      </w:pPr>
+    </w:p>
+    <w:p>
+      <w:r>
+        <w:rPr>
+          <w:rFonts w:ascii="Cambria" w:hAnsi="Cambria"/>
+        </w:rPr>
+        <w:t>As far as advancing personalized education goes</w:t>
+      </w:r>
+      <w:proofErr w:type="gramStart"/>
+      <w:r>
+        <w:rPr>
+          <w:rFonts w:ascii="Cambria" w:hAnsi="Cambria"/>
+        </w:rPr>
+        <w:t>,</w:t>
+      </w:r>
+      <w:proofErr w:type="gramEnd"/>
+      <w:r>
+        <w:rPr>
+          <w:rFonts w:ascii="Cambria" w:hAnsi="Cambria"/>
+        </w:rPr>
+        <w:t xml:space="preserve"> I have already been able to begin tackling this goal.  As seemingly unrelated as it may sound, I have</w:t>
+      </w:r>
+      <w:r>
+        <w:rPr>
+          <w:rFonts w:ascii="Cambria" w:hAnsi="Cambria"/>
+        </w:rPr>
+        <w:t xml:space="preserve"> been a “joggler,” or runner who juggles, for many years before ultimately training and setting a few world records in the sport.  During the summer after my freshman year, I decided to use the publicity from my world record attempt</w:t>
+      </w:r>
+      <w:r>
+        <w:rPr>
+          <w:rFonts w:ascii="Cambria" w:hAnsi="Cambria"/>
+        </w:rPr>
+        <w:t>s</w:t>
+      </w:r>
+      <w:r>
+        <w:rPr>
+          <w:rFonts w:ascii="Cambria" w:hAnsi="Cambria"/>
+        </w:rPr>
+        <w:t xml:space="preserve">, the fastest </w:t>
+      </w:r>
+      <w:r>
+        <w:rPr>
+          <w:rFonts w:ascii="Cambria" w:hAnsi="Cambria"/>
+        </w:rPr>
+        <w:t xml:space="preserve">5km and </w:t>
+      </w:r>
+      <w:r>
+        <w:rPr>
+          <w:rFonts w:ascii="Cambria" w:hAnsi="Cambria"/>
+        </w:rPr>
+        <w:t xml:space="preserve">400m while juggling 5 objects, </w:t>
+      </w:r>
+      <w:r>
+        <w:t>to raise support for the primary school and children’s home in Rhotia Valley, Tanzania.  The community is introducing One-Laptop-Per-Child devices into the education system to allow young kids to connect with the world, gain experience with computers, to satisfy their own curiosity, and become members of the 21</w:t>
+      </w:r>
+      <w:r>
+        <w:rPr>
+          <w:vertAlign w:val="superscript"/>
+        </w:rPr>
+        <w:t>st</w:t>
+      </w:r>
+      <w:r>
+        <w:t xml:space="preserve"> century global community.  From a cultural perspective, I found this program fascinating and inspiring and wanted to get involved.  From a technological standpoint, I was excited to see low cost, efficient, and well-designed technology be applied constructively to solve problems, as I studied electrical engineering as an undergraduate. </w:t>
+      </w:r>
+    </w:p>
+    <w:p/>
+    <w:p>
+      <w:r>
+        <w:t>This project, however,</w:t>
+      </w:r>
+      <w:r>
+        <w:t xml:space="preserve"> represents merely the tip of the iceberg of my goal to improve education</w:t>
+      </w:r>
+      <w:r>
+        <w:t xml:space="preserve">.  According to the National Academy of Engineering, one of the greatest engineering challenges of the future is advanced personalized learning. </w:t>
+      </w:r>
+      <w:r>
         <w:t xml:space="preserve"> </w:t>
       </w:r>
       <w:r>
-        <w:rPr>
-          <w:rFonts w:ascii="Cambria" w:hAnsi="Cambria"/>
-        </w:rPr>
-        <w:t xml:space="preserve">Some of </w:t>
-      </w:r>
-      <w:r>
-        <w:rPr>
-          <w:rFonts w:ascii="Cambria" w:hAnsi="Cambria"/>
-        </w:rPr>
-        <w:t>the current contenders for the future of computing</w:t>
-      </w:r>
-      <w:r>
-        <w:rPr>
-          <w:rFonts w:ascii="Cambria" w:hAnsi="Cambria"/>
-        </w:rPr>
-        <w:t xml:space="preserve"> include </w:t>
-      </w:r>
-      <w:r>
-        <w:rPr>
-          <w:rFonts w:ascii="Cambria" w:hAnsi="Cambria"/>
-        </w:rPr>
-        <w:t xml:space="preserve">carbon nanotube transistors, quantum computing, and neurosynaptic </w:t>
-      </w:r>
-      <w:r>
-        <w:rPr>
-          <w:rFonts w:ascii="Cambria" w:hAnsi="Cambria"/>
-        </w:rPr>
-        <w:t>architecture</w:t>
-      </w:r>
-      <w:r>
-        <w:rPr>
-          <w:rFonts w:ascii="Cambria" w:hAnsi="Cambria"/>
-        </w:rPr>
-        <w:t xml:space="preserve">. </w:t>
-      </w:r>
-      <w:r>
-        <w:rPr>
-          <w:rFonts w:ascii="Cambria" w:hAnsi="Cambria"/>
-        </w:rPr>
+        <w:t>I believe that much larger revolutions in education are on the</w:t>
+      </w:r>
+      <w:r>
+        <w:t xml:space="preserve"> horizon as technology advances, beyond simply equipping children with an encyclopedia with the entire collective knowledge of the human species (the internet).</w:t>
+      </w:r>
+      <w:r>
         <w:t xml:space="preserve"> </w:t>
       </w:r>
       <w:r>
-        <w:rPr>
-          <w:rFonts w:ascii="Cambria" w:hAnsi="Cambria"/>
-        </w:rPr>
-        <w:t>As stated by the influential computer pioneer, Alan Kay, “the best way to predict the future is to invent it.”  I anticipate that neurosynaptic architecture will be a significant player in the future of computing,</w:t>
-      </w:r>
-      <w:r>
-        <w:rPr>
-          <w:rFonts w:ascii="Cambria" w:hAnsi="Cambria"/>
+        <w:t xml:space="preserve">  While a human teacher can presumably provide a student with a very powerful and customized education, it is not logistically feasible to have one teacher for every student.  There are countless students worldwide who are very passionate about certain subjects but have no way of truly mastering them at the moment.  P</w:t>
+      </w:r>
+      <w:r>
+        <w:t xml:space="preserve">ersonalizing each student’s education in order to maximize his/her </w:t>
+      </w:r>
+      <w:r>
+        <w:t>potential will be greatly assisted by innovative advancements in m</w:t>
+      </w:r>
+      <w:r>
+        <w:t>achine learning and neurosynaptics.</w:t>
+      </w:r>
+      <w:r>
+        <w:t xml:space="preserve">  It will allow for more accurate methods of assessing a student’s abilities and knowledge, as well as more effective </w:t>
+      </w:r>
+      <w:r>
+        <w:t>processes for teaching information that is designed to fit each specific student.</w:t>
+      </w:r>
+    </w:p>
+    <w:p>
+      <w:pPr>
+        <w:rPr>
+          <w:rFonts w:ascii="Cambria" w:hAnsi="Cambria" w:cs="Times New Roman"/>
+        </w:rPr>
+      </w:pPr>
+    </w:p>
+    <w:p>
+      <w:pPr>
+        <w:rPr>
+          <w:rFonts w:ascii="Cambria" w:hAnsi="Cambria" w:cs="Times New Roman"/>
+        </w:rPr>
+      </w:pPr>
+      <w:r>
+        <w:rPr>
+          <w:rFonts w:ascii="Cambria" w:hAnsi="Cambria" w:cs="Times New Roman"/>
+        </w:rPr>
+        <w:t xml:space="preserve">I was personally fortunate enough to have many eclectic research, </w:t>
+      </w:r>
+      <w:r>
+        <w:rPr>
+          <w:rFonts w:ascii="Cambria" w:hAnsi="Cambria" w:cs="Times New Roman"/>
+        </w:rPr>
+        <w:t>internship</w:t>
+      </w:r>
+      <w:r>
+        <w:rPr>
+          <w:rFonts w:ascii="Cambria" w:hAnsi="Cambria" w:cs="Times New Roman"/>
+        </w:rPr>
+        <w:t>, and life</w:t>
+      </w:r>
+      <w:r>
+        <w:rPr>
+          <w:rFonts w:ascii="Cambria" w:hAnsi="Cambria" w:cs="Times New Roman"/>
+        </w:rPr>
+        <w:t xml:space="preserve"> experiences that </w:t>
+      </w:r>
+      <w:r>
+        <w:rPr>
+          <w:rFonts w:ascii="Cambria" w:hAnsi="Cambria" w:cs="Times New Roman"/>
+        </w:rPr>
+        <w:t xml:space="preserve">led me to converge on these </w:t>
+      </w:r>
+      <w:r>
+        <w:rPr>
+          <w:rFonts w:ascii="Cambria" w:hAnsi="Cambria" w:cs="Times New Roman"/>
+        </w:rPr>
+        <w:t xml:space="preserve">two </w:t>
+      </w:r>
+      <w:r>
+        <w:rPr>
+          <w:rFonts w:ascii="Cambria" w:hAnsi="Cambria" w:cs="Times New Roman"/>
+        </w:rPr>
+        <w:t>specific goals and dreams about the future of technology and the role of</w:t>
+      </w:r>
+      <w:r>
+        <w:rPr>
+          <w:rFonts w:ascii="Cambria" w:hAnsi="Cambria" w:cs="Times New Roman"/>
+        </w:rPr>
+        <w:t xml:space="preserve"> neurosynaptics</w:t>
+      </w:r>
+      <w:r>
+        <w:rPr>
+          <w:rFonts w:ascii="Cambria" w:hAnsi="Cambria" w:cs="Times New Roman"/>
+        </w:rPr>
+        <w:t xml:space="preserve">.  </w:t>
+      </w:r>
+      <w:r>
+        <w:rPr>
+          <w:rFonts w:ascii="Cambria" w:hAnsi="Cambria" w:cs="Times New Roman"/>
+        </w:rPr>
+        <w:t xml:space="preserve">Each experience that I gained throughout my undergraduate career has been a </w:t>
+      </w:r>
+      <w:proofErr w:type="gramStart"/>
+      <w:r>
+        <w:rPr>
+          <w:rFonts w:ascii="Cambria" w:hAnsi="Cambria" w:cs="Times New Roman"/>
+        </w:rPr>
+        <w:t>stepping stone</w:t>
+      </w:r>
+      <w:proofErr w:type="gramEnd"/>
+      <w:r>
+        <w:rPr>
+          <w:rFonts w:ascii="Cambria" w:hAnsi="Cambria" w:cs="Times New Roman"/>
+        </w:rPr>
+        <w:t xml:space="preserve"> that helped me figure out what I am truly interested in.</w:t>
+      </w:r>
+    </w:p>
+    <w:p>
+      <w:pPr>
+        <w:rPr>
+          <w:rFonts w:ascii="Cambria" w:hAnsi="Cambria" w:cs="Times New Roman"/>
+        </w:rPr>
+      </w:pPr>
+    </w:p>
+    <w:p>
+      <w:pPr>
+        <w:rPr>
+          <w:rFonts w:ascii="Cambria" w:hAnsi="Cambria" w:cs="Times New Roman"/>
+        </w:rPr>
+      </w:pPr>
+      <w:r>
+        <w:rPr>
+          <w:rFonts w:ascii="Cambria" w:hAnsi="Cambria" w:cs="Times New Roman"/>
+        </w:rPr>
+        <w:t>My first research experience was at Pennsylvania State University</w:t>
+      </w:r>
+      <w:r>
+        <w:rPr>
+          <w:rFonts w:ascii="Cambria" w:hAnsi="Cambria" w:cs="Times New Roman"/>
+        </w:rPr>
+        <w:t xml:space="preserve"> through an NSF-sponsored REU</w:t>
+      </w:r>
+      <w:r>
+        <w:rPr>
+          <w:rFonts w:ascii="Cambria" w:hAnsi="Cambria" w:cs="Times New Roman"/>
+        </w:rPr>
+        <w:t>,</w:t>
+      </w:r>
+      <w:r>
+        <w:rPr>
+          <w:rFonts w:ascii="Cambria" w:hAnsi="Cambria" w:cs="Times New Roman"/>
+        </w:rPr>
+        <w:t xml:space="preserve"> designing and building MRI </w:t>
+      </w:r>
+      <w:proofErr w:type="spellStart"/>
+      <w:r>
+        <w:rPr>
+          <w:rFonts w:ascii="Cambria" w:hAnsi="Cambria" w:cs="Times New Roman"/>
+        </w:rPr>
+        <w:t>microcoils</w:t>
+      </w:r>
+      <w:proofErr w:type="spellEnd"/>
+      <w:r>
+        <w:rPr>
+          <w:rFonts w:ascii="Cambria" w:hAnsi="Cambria" w:cs="Times New Roman"/>
+        </w:rPr>
+        <w:t xml:space="preserve"> for imaging individual cells.  </w:t>
+      </w:r>
+      <w:r>
+        <w:rPr>
+          <w:rFonts w:ascii="Cambria" w:hAnsi="Cambria" w:cs="Times New Roman"/>
+        </w:rPr>
+        <w:t xml:space="preserve">Here I learned about circuit resonance and design, as well as standard laboratory procedures and methods.  I had the chance to use 7T and 14T MRI coils and design my now Helmholtz resonators with remotely </w:t>
+      </w:r>
+      <w:proofErr w:type="spellStart"/>
+      <w:r>
+        <w:rPr>
+          <w:rFonts w:ascii="Cambria" w:hAnsi="Cambria" w:cs="Times New Roman"/>
+        </w:rPr>
+        <w:t>tuneable</w:t>
+      </w:r>
+      <w:proofErr w:type="spellEnd"/>
+      <w:r>
+        <w:rPr>
+          <w:rFonts w:ascii="Cambria" w:hAnsi="Cambria" w:cs="Times New Roman"/>
+        </w:rPr>
+        <w:t xml:space="preserve"> resonant frequencies via </w:t>
+      </w:r>
+      <w:proofErr w:type="spellStart"/>
+      <w:r>
+        <w:rPr>
+          <w:rFonts w:ascii="Cambria" w:hAnsi="Cambria" w:cs="Times New Roman"/>
+        </w:rPr>
+        <w:t>varactor</w:t>
+      </w:r>
+      <w:proofErr w:type="spellEnd"/>
+      <w:r>
+        <w:rPr>
+          <w:rFonts w:ascii="Cambria" w:hAnsi="Cambria" w:cs="Times New Roman"/>
+        </w:rPr>
+        <w:t xml:space="preserve"> diodes.  </w:t>
+      </w:r>
+      <w:r>
+        <w:rPr>
+          <w:rFonts w:ascii="Cambria" w:hAnsi="Cambria" w:cs="Times New Roman"/>
+        </w:rPr>
+        <w:t>I found</w:t>
+      </w:r>
+      <w:r>
+        <w:rPr>
+          <w:rFonts w:ascii="Cambria" w:hAnsi="Cambria" w:cs="Times New Roman"/>
+        </w:rPr>
+        <w:t xml:space="preserve"> this project academically interesting, </w:t>
+      </w:r>
+      <w:r>
+        <w:rPr>
+          <w:rFonts w:ascii="Cambria" w:hAnsi="Cambria" w:cs="Times New Roman"/>
+        </w:rPr>
+        <w:t xml:space="preserve">but it often left me wondering what research at the more basic and molecular level is like.  For this reason, I scoped out </w:t>
+      </w:r>
+      <w:proofErr w:type="spellStart"/>
+      <w:r>
+        <w:rPr>
+          <w:rFonts w:ascii="Cambria" w:hAnsi="Cambria" w:cs="Times New Roman"/>
+        </w:rPr>
+        <w:t>nanomaterials</w:t>
+      </w:r>
+      <w:proofErr w:type="spellEnd"/>
+      <w:r>
+        <w:rPr>
+          <w:rFonts w:ascii="Cambria" w:hAnsi="Cambria" w:cs="Times New Roman"/>
+        </w:rPr>
+        <w:t xml:space="preserve"> work that would give me this experience.</w:t>
+      </w:r>
+    </w:p>
+    <w:p>
+      <w:pPr>
+        <w:rPr>
+          <w:rFonts w:ascii="Cambria" w:hAnsi="Cambria" w:cs="Times New Roman"/>
+        </w:rPr>
+      </w:pPr>
+    </w:p>
+    <w:p>
+      <w:pPr>
+        <w:rPr>
+          <w:rFonts w:ascii="Cambria" w:hAnsi="Cambria" w:cs="Times New Roman"/>
+        </w:rPr>
+      </w:pPr>
+      <w:r>
+        <w:rPr>
+          <w:rFonts w:ascii="Cambria" w:hAnsi="Cambria" w:cs="Times New Roman"/>
+        </w:rPr>
+        <w:t xml:space="preserve">The next summer, I was </w:t>
+      </w:r>
+      <w:r>
+        <w:rPr>
+          <w:rFonts w:ascii="Cambria" w:hAnsi="Cambria" w:cs="Times New Roman"/>
+        </w:rPr>
+        <w:t>accepte</w:t>
+      </w:r>
+      <w:r>
+        <w:rPr>
+          <w:rFonts w:ascii="Cambria" w:hAnsi="Cambria" w:cs="Times New Roman"/>
+        </w:rPr>
+        <w:t>d in</w:t>
+      </w:r>
+      <w:r>
+        <w:rPr>
+          <w:rFonts w:ascii="Cambria" w:hAnsi="Cambria" w:cs="Times New Roman"/>
+        </w:rPr>
+        <w:t>to</w:t>
+      </w:r>
+      <w:r>
+        <w:rPr>
+          <w:rFonts w:ascii="Cambria" w:hAnsi="Cambria" w:cs="Times New Roman"/>
+        </w:rPr>
+        <w:t xml:space="preserve"> the </w:t>
+      </w:r>
+      <w:proofErr w:type="spellStart"/>
+      <w:r>
+        <w:rPr>
+          <w:rFonts w:ascii="Cambria" w:hAnsi="Cambria" w:cs="Times New Roman"/>
+        </w:rPr>
+        <w:t>NanoJapan</w:t>
+      </w:r>
+      <w:proofErr w:type="spellEnd"/>
+      <w:r>
+        <w:rPr>
+          <w:rFonts w:ascii="Cambria" w:hAnsi="Cambria" w:cs="Times New Roman"/>
+        </w:rPr>
+        <w:t xml:space="preserve"> p</w:t>
+      </w:r>
+      <w:r>
+        <w:rPr>
+          <w:rFonts w:ascii="Cambria" w:hAnsi="Cambria" w:cs="Times New Roman"/>
+        </w:rPr>
+        <w:t>rogram through Rice University</w:t>
+      </w:r>
+      <w:r>
+        <w:rPr>
+          <w:rFonts w:ascii="Cambria" w:hAnsi="Cambria" w:cs="Times New Roman"/>
+        </w:rPr>
+        <w:t>, another NSF-sponsored REU</w:t>
+      </w:r>
+      <w:r>
+        <w:rPr>
+          <w:rFonts w:ascii="Cambria" w:hAnsi="Cambria" w:cs="Times New Roman"/>
+        </w:rPr>
+        <w:t xml:space="preserve">.  Not only did this program give me the chance to pursue my interest in materials science, but it also let </w:t>
+      </w:r>
+      <w:r>
+        <w:rPr>
+          <w:rFonts w:ascii="Cambria" w:hAnsi="Cambria" w:cs="Times New Roman"/>
+        </w:rPr>
+        <w:t xml:space="preserve">practice my Japanese skills that I </w:t>
+      </w:r>
+      <w:r>
+        <w:rPr>
+          <w:rFonts w:ascii="Cambria" w:hAnsi="Cambria" w:cs="Times New Roman"/>
+        </w:rPr>
+        <w:t>had been practicing for years inside and outside of the classroom at the University of Florida</w:t>
+      </w:r>
+      <w:r>
+        <w:rPr>
+          <w:rFonts w:ascii="Cambria" w:hAnsi="Cambria" w:cs="Times New Roman"/>
+        </w:rPr>
+        <w:t xml:space="preserve">.  However, because of </w:t>
+      </w:r>
+      <w:r>
+        <w:rPr>
+          <w:rFonts w:ascii="Cambria" w:hAnsi="Cambria" w:cs="Times New Roman"/>
+        </w:rPr>
+        <w:t>the Fukushima incident, I conducted</w:t>
+      </w:r>
+      <w:r>
+        <w:rPr>
+          <w:rFonts w:ascii="Cambria" w:hAnsi="Cambria" w:cs="Times New Roman"/>
+        </w:rPr>
+        <w:t xml:space="preserve"> my actual</w:t>
+      </w:r>
+      <w:r>
+        <w:rPr>
+          <w:rFonts w:ascii="Cambria" w:hAnsi="Cambria" w:cs="Times New Roman"/>
+        </w:rPr>
+        <w:t xml:space="preserve"> research in th</w:t>
+      </w:r>
+      <w:r>
+        <w:rPr>
+          <w:rFonts w:ascii="Cambria" w:hAnsi="Cambria" w:cs="Times New Roman"/>
+        </w:rPr>
+        <w:t xml:space="preserve">e </w:t>
+      </w:r>
+      <w:proofErr w:type="spellStart"/>
+      <w:r>
+        <w:rPr>
+          <w:rFonts w:ascii="Cambria" w:hAnsi="Cambria" w:cs="Times New Roman"/>
+        </w:rPr>
+        <w:t>Ajayan</w:t>
+      </w:r>
+      <w:proofErr w:type="spellEnd"/>
+      <w:r>
+        <w:rPr>
+          <w:rFonts w:ascii="Cambria" w:hAnsi="Cambria" w:cs="Times New Roman"/>
+        </w:rPr>
+        <w:t xml:space="preserve"> Lab at Rice University.  </w:t>
+      </w:r>
+      <w:r>
+        <w:rPr>
+          <w:rFonts w:ascii="Cambria" w:hAnsi="Cambria" w:cs="Times New Roman"/>
+        </w:rPr>
+        <w:t xml:space="preserve">Although I did not get a chance to immerse myself </w:t>
+      </w:r>
+      <w:r>
+        <w:rPr>
+          <w:rFonts w:ascii="Cambria" w:hAnsi="Cambria" w:cs="Times New Roman"/>
+        </w:rPr>
+        <w:t xml:space="preserve">for </w:t>
+      </w:r>
+      <w:r>
+        <w:rPr>
+          <w:rFonts w:ascii="Cambria" w:hAnsi="Cambria" w:cs="Times New Roman"/>
+        </w:rPr>
+        <w:t>as long as I had hoped in</w:t>
+      </w:r>
+      <w:r>
+        <w:rPr>
+          <w:rFonts w:ascii="Cambria" w:hAnsi="Cambria" w:cs="Times New Roman"/>
+        </w:rPr>
+        <w:t xml:space="preserve">, I gained a lot of experience working with </w:t>
+      </w:r>
+      <w:proofErr w:type="spellStart"/>
+      <w:r>
+        <w:rPr>
+          <w:rFonts w:ascii="Cambria" w:hAnsi="Cambria" w:cs="Times New Roman"/>
+        </w:rPr>
+        <w:t>graphene</w:t>
+      </w:r>
+      <w:proofErr w:type="spellEnd"/>
+      <w:r>
+        <w:rPr>
+          <w:rFonts w:ascii="Cambria" w:hAnsi="Cambria" w:cs="Times New Roman"/>
+        </w:rPr>
+        <w:t xml:space="preserve"> and </w:t>
+      </w:r>
+      <w:proofErr w:type="spellStart"/>
+      <w:r>
+        <w:rPr>
+          <w:rFonts w:ascii="Cambria" w:hAnsi="Cambria" w:cs="Times New Roman"/>
+        </w:rPr>
+        <w:t>nanomaterials</w:t>
+      </w:r>
+      <w:proofErr w:type="spellEnd"/>
+      <w:r>
+        <w:rPr>
+          <w:rFonts w:ascii="Cambria" w:hAnsi="Cambria" w:cs="Times New Roman"/>
+        </w:rPr>
+        <w:t xml:space="preserve"> for energy storage applications.  </w:t>
+      </w:r>
+      <w:r>
+        <w:rPr>
+          <w:rFonts w:ascii="Cambria" w:hAnsi="Cambria" w:cs="Times New Roman"/>
+        </w:rPr>
+        <w:t>Furthermore, being at Rice University gave me the opp</w:t>
+      </w:r>
+      <w:r>
+        <w:rPr>
+          <w:rFonts w:ascii="Cambria" w:hAnsi="Cambria" w:cs="Times New Roman"/>
+        </w:rPr>
+        <w:t xml:space="preserve">ortunity to pursue a bit of inspiration I gained while in Japan and train for and set my third world </w:t>
+      </w:r>
+      <w:r>
+        <w:rPr>
+          <w:rFonts w:ascii="Cambria" w:hAnsi="Cambria" w:cs="Times New Roman"/>
+        </w:rPr>
+        <w:t xml:space="preserve">record in </w:t>
+      </w:r>
+      <w:r>
+        <w:rPr>
+          <w:rFonts w:ascii="Cambria" w:hAnsi="Cambria" w:cs="Times New Roman"/>
+        </w:rPr>
+        <w:t xml:space="preserve">the sport of </w:t>
+      </w:r>
+      <w:r>
+        <w:rPr>
+          <w:rFonts w:ascii="Cambria" w:hAnsi="Cambria" w:cs="Times New Roman"/>
+        </w:rPr>
+        <w:t xml:space="preserve">joggling.  </w:t>
+      </w:r>
+    </w:p>
+    <w:p>
+      <w:pPr>
+        <w:rPr>
+          <w:rFonts w:ascii="Cambria" w:hAnsi="Cambria" w:cs="Times New Roman"/>
+        </w:rPr>
+      </w:pPr>
+    </w:p>
+    <w:p>
+      <w:pPr>
+        <w:rPr>
+          <w:rFonts w:ascii="Cambria" w:hAnsi="Cambria" w:cs="Times New Roman"/>
+        </w:rPr>
+      </w:pPr>
+      <w:r>
+        <w:rPr>
+          <w:rFonts w:ascii="Cambria" w:hAnsi="Cambria" w:cs="Times New Roman"/>
+        </w:rPr>
+        <w:t xml:space="preserve">One of the weekends I spent in Japan </w:t>
+      </w:r>
+      <w:r>
+        <w:rPr>
+          <w:rFonts w:ascii="Cambria" w:hAnsi="Cambria" w:cs="Times New Roman"/>
+        </w:rPr>
+        <w:t>was in</w:t>
+      </w:r>
+      <w:r>
+        <w:rPr>
+          <w:rFonts w:ascii="Cambria" w:hAnsi="Cambria" w:cs="Times New Roman"/>
         </w:rPr>
         <w:t xml:space="preserve"> </w:t>
       </w:r>
-      <w:r>
-        <w:rPr>
-          <w:rFonts w:ascii="Cambria" w:hAnsi="Cambria"/>
-        </w:rPr>
-        <w:t>and I plan to be involved in the d</w:t>
-      </w:r>
-      <w:r>
-        <w:rPr>
-          <w:rFonts w:ascii="Cambria" w:hAnsi="Cambria"/>
-        </w:rPr>
-        <w:t xml:space="preserve">evelopment of this technology.  Because of its low power consumption, massively parallelized data processing, and </w:t>
-      </w:r>
-      <w:r>
-        <w:rPr>
-          <w:rFonts w:ascii="Cambria" w:hAnsi="Cambria"/>
-        </w:rPr>
-        <w:t>ability to use heuristics at the hardware level, neurosynaptic computing has</w:t>
-      </w:r>
-      <w:r>
-        <w:rPr>
-          <w:rFonts w:ascii="Cambria" w:hAnsi="Cambria"/>
-        </w:rPr>
-        <w:t xml:space="preserve"> inherent advantages that make it superior to alternative technologies in certain applicati</w:t>
-      </w:r>
-      <w:r>
-        <w:rPr>
-          <w:rFonts w:ascii="Cambria" w:hAnsi="Cambria"/>
-        </w:rPr>
-        <w:t xml:space="preserve">ons.  Specifically, </w:t>
-      </w:r>
-      <w:r>
-        <w:rPr>
-          <w:rFonts w:ascii="Cambria" w:hAnsi="Cambria"/>
-        </w:rPr>
-        <w:t xml:space="preserve">advanced personalized education and </w:t>
-      </w:r>
-      <w:r>
-        <w:rPr>
-          <w:rFonts w:ascii="Cambria" w:hAnsi="Cambria"/>
-        </w:rPr>
-        <w:t>human exploration in deep space are two phenomena that I strongly believe in and can be assisted with this technology.</w:t>
+      <w:proofErr w:type="spellStart"/>
+      <w:r>
+        <w:rPr>
+          <w:rFonts w:ascii="Cambria" w:hAnsi="Cambria" w:cs="Times New Roman"/>
+        </w:rPr>
+        <w:t>Minamisanriku</w:t>
+      </w:r>
+      <w:proofErr w:type="spellEnd"/>
+      <w:r>
+        <w:rPr>
+          <w:rFonts w:ascii="Cambria" w:hAnsi="Cambria" w:cs="Times New Roman"/>
+        </w:rPr>
+        <w:t xml:space="preserve">, a small village that was devastated by the Tohoku earthquake and tsunami.  One of the most memorable parts of the </w:t>
+      </w:r>
+      <w:r>
+        <w:rPr>
+          <w:rFonts w:ascii="Cambria" w:hAnsi="Cambria" w:cs="Times New Roman"/>
+        </w:rPr>
+        <w:t>trip</w:t>
+      </w:r>
+      <w:r>
+        <w:rPr>
+          <w:rFonts w:ascii="Cambria" w:hAnsi="Cambria" w:cs="Times New Roman"/>
+        </w:rPr>
+        <w:t xml:space="preserve"> was </w:t>
+      </w:r>
+      <w:r>
+        <w:rPr>
+          <w:rFonts w:ascii="Cambria" w:hAnsi="Cambria" w:cs="Times New Roman"/>
+        </w:rPr>
+        <w:t xml:space="preserve">when </w:t>
+      </w:r>
+      <w:r>
+        <w:rPr>
+          <w:rFonts w:ascii="Cambria" w:hAnsi="Cambria" w:cs="Times New Roman"/>
+        </w:rPr>
+        <w:t>one of the elder men in the town told us (in Japanese), “</w:t>
+      </w:r>
+      <w:proofErr w:type="gramStart"/>
+      <w:r>
+        <w:rPr>
+          <w:rFonts w:ascii="Cambria" w:hAnsi="Cambria" w:cs="Times New Roman"/>
+        </w:rPr>
+        <w:t>when</w:t>
+      </w:r>
+      <w:proofErr w:type="gramEnd"/>
+      <w:r>
+        <w:rPr>
+          <w:rFonts w:ascii="Cambria" w:hAnsi="Cambria" w:cs="Times New Roman"/>
+        </w:rPr>
+        <w:t xml:space="preserve"> you return to the big cities in America, do not forget about us.  The media forgot about us but we are still struggling.”  </w:t>
+      </w:r>
+      <w:r>
+        <w:rPr>
+          <w:rFonts w:ascii="Cambria" w:hAnsi="Cambria" w:cs="Times New Roman"/>
+        </w:rPr>
+        <w:t xml:space="preserve">This moment galvanized me </w:t>
+      </w:r>
+      <w:r>
+        <w:rPr>
+          <w:rFonts w:ascii="Cambria" w:hAnsi="Cambria" w:cs="Times New Roman"/>
+        </w:rPr>
+        <w:t xml:space="preserve">into taking action the same way that I did for helping out Rhotia Valley the year before.  I was ultimately successful in running the fastest mile while juggling five objects and helping raise awareness and support for the community in </w:t>
+      </w:r>
+      <w:proofErr w:type="spellStart"/>
+      <w:r>
+        <w:rPr>
+          <w:rFonts w:ascii="Cambria" w:hAnsi="Cambria" w:cs="Times New Roman"/>
+        </w:rPr>
+        <w:t>Minamisanriku</w:t>
+      </w:r>
+      <w:proofErr w:type="spellEnd"/>
+      <w:r>
+        <w:rPr>
+          <w:rFonts w:ascii="Cambria" w:hAnsi="Cambria" w:cs="Times New Roman"/>
+        </w:rPr>
+        <w:t xml:space="preserve">.  It also infused me with some invaluable </w:t>
+      </w:r>
+      <w:proofErr w:type="gramStart"/>
+      <w:r>
+        <w:rPr>
+          <w:rFonts w:ascii="Cambria" w:hAnsi="Cambria" w:cs="Times New Roman"/>
+        </w:rPr>
+        <w:t>experiences,</w:t>
+      </w:r>
+      <w:proofErr w:type="gramEnd"/>
+      <w:r>
+        <w:rPr>
+          <w:rFonts w:ascii="Cambria" w:hAnsi="Cambria" w:cs="Times New Roman"/>
+        </w:rPr>
+        <w:t xml:space="preserve"> such as waking up to a phone call at 6AM with a voice telling me that the next voice I hear will mean that I am live on BBC radio.  </w:t>
       </w:r>
     </w:p>
     <w:p>
       <w:pPr>
         <w:rPr>
-          <w:rFonts w:ascii="Cambria" w:hAnsi="Cambria"/>
+          <w:rFonts w:ascii="Cambria" w:hAnsi="Cambria" w:cs="Times New Roman"/>
         </w:rPr>
       </w:pPr>
     </w:p>
     <w:p>
-      <w:r>
-        <w:rPr>
-          <w:rFonts w:ascii="Cambria" w:hAnsi="Cambria"/>
-        </w:rPr>
-        <w:t xml:space="preserve">I had been a “joggler,” or runner who juggles, for many years before ultimately training and setting a few world records in the sport.  During the summer after my freshman year, I decided to use the publicity from my world record attempt, the fastest 400m while juggling 5 objects, </w:t>
-      </w:r>
-      <w:r>
-        <w:t>to raise support for the primary school and children’s home in Rhotia Valley, Tanzania.  The community is introducing One-Laptop-Per-Child devices into the education system to allow young kids to connect with the world, gain experience with computers, to satisfy their own curiosity, and become members of the 21</w:t>
-      </w:r>
-      <w:r>
-        <w:rPr>
-          <w:vertAlign w:val="superscript"/>
-        </w:rPr>
-        <w:t>st</w:t>
-      </w:r>
-      <w:r>
-        <w:t xml:space="preserve"> century global community.  From a cultural perspective, I found this program fascinating and inspiring and wanted to get involved.  From a technological standpoint, I was excited to see low cost, efficient, and well-designed technology be applied constructively to solve problems, as I studied electrical engineering as an undergraduate. </w:t>
-      </w:r>
-    </w:p>
-    <w:p/>
-    <w:p>
-      <w:r>
-        <w:t xml:space="preserve">This project, however, is just the tip of the iceberg that is my passion for education.  According to the National Academy of Engineering, one of the greatest engineering challenges of the future is advanced personalized learning.  Although the proliferation of education through the One-Laptop-Per-Child program inspired me to use my talents to get involved, I believe that much larger revolutions in education are on the horizon as technology advances.  It is important to equip children worldwide with the </w:t>
-      </w:r>
-      <w:proofErr w:type="gramStart"/>
-      <w:r>
-        <w:t>internet</w:t>
-      </w:r>
-      <w:proofErr w:type="gramEnd"/>
-      <w:r>
-        <w:t>, which is essentially an encyclopedia with the entire knowledge of the human species, but personalizing each student’s education in order to maximize his/her potential is much greater task.  While a human teacher can presumably provide a student with a very powerful and customized education, it is not logistically feasible to have one teacher for every student.  Machine learning and neurosynaptics will be the key to cracking this global challenge.</w:t>
-      </w:r>
-    </w:p>
-    <w:p/>
-    <w:p>
       <w:pPr>
         <w:rPr>
-          <w:rFonts w:ascii="Cambria" w:hAnsi="Cambria"/>
+          <w:rFonts w:ascii="Cambria" w:hAnsi="Cambria" w:cs="Times New Roman"/>
         </w:rPr>
       </w:pPr>
       <w:r>
-        <w:t xml:space="preserve">On another note, it is impossible to work at SpaceX and not dream about the future of humans in space.  Being around the brightest engineers and cutting-edge space technology </w:t>
-      </w:r>
-      <w:r>
-        <w:lastRenderedPageBreak/>
-        <w:t>has only intensified my long-term goal of helping humans become an interplanetary species.  One of the current challenges with deep space exploration is that radiation has the ability to flip bits and corrupt data.  Modern CPUs are highly susceptible to errors in the way data is bottlenecked through the processor without much redundancy.  However, neurosynaptic architecture has an inherent advantage, as it processes data in massive, parallel networks, in addition to consuming a fraction of the power that modern CPUs use.</w:t>
+        <w:rPr>
+          <w:rFonts w:ascii="Cambria" w:hAnsi="Cambria" w:cs="Times New Roman"/>
+        </w:rPr>
+        <w:t xml:space="preserve">Shortly after I learned of my acceptance into the </w:t>
+      </w:r>
+      <w:proofErr w:type="spellStart"/>
+      <w:r>
+        <w:rPr>
+          <w:rFonts w:ascii="Cambria" w:hAnsi="Cambria" w:cs="Times New Roman"/>
+        </w:rPr>
+        <w:t>NanoJapan</w:t>
+      </w:r>
+      <w:proofErr w:type="spellEnd"/>
+      <w:r>
+        <w:rPr>
+          <w:rFonts w:ascii="Cambria" w:hAnsi="Cambria" w:cs="Times New Roman"/>
+        </w:rPr>
+        <w:t xml:space="preserve"> program that year, I also learned that I was accepted as an intern at SpaceX for the first time.  I was unable to do both programs during summer, so I decided to take time off of school to follow my dream of working on rockets.  </w:t>
+      </w:r>
+      <w:r>
+        <w:rPr>
+          <w:rFonts w:ascii="Cambria" w:hAnsi="Cambria" w:cs="Times New Roman"/>
+        </w:rPr>
+        <w:t xml:space="preserve">This juxtaposition of fundamental scientific research </w:t>
+      </w:r>
+      <w:r>
+        <w:rPr>
+          <w:rFonts w:ascii="Cambria" w:hAnsi="Cambria" w:cs="Times New Roman"/>
+        </w:rPr>
+        <w:t xml:space="preserve">and results-based industry within the same year </w:t>
+      </w:r>
+      <w:r>
+        <w:rPr>
+          <w:rFonts w:ascii="Cambria" w:hAnsi="Cambria" w:cs="Times New Roman"/>
+        </w:rPr>
+        <w:t xml:space="preserve">had a profound affect on my academic trajectory. While research at Rice was exciting and cutting-edge, seeing my work </w:t>
+      </w:r>
+      <w:r>
+        <w:rPr>
+          <w:rFonts w:ascii="Cambria" w:hAnsi="Cambria" w:cs="Times New Roman"/>
+        </w:rPr>
+        <w:t>launch</w:t>
+      </w:r>
+      <w:r>
+        <w:rPr>
+          <w:rFonts w:ascii="Cambria" w:hAnsi="Cambria" w:cs="Times New Roman"/>
+        </w:rPr>
+        <w:t xml:space="preserve"> to space at SpaceX was enthralling.</w:t>
+      </w:r>
+      <w:r>
+        <w:rPr>
+          <w:rFonts w:ascii="Cambria" w:hAnsi="Cambria" w:cs="Times New Roman"/>
+        </w:rPr>
+        <w:t xml:space="preserve">  While research at Rice was occasionally frustrating and confusing,</w:t>
+      </w:r>
+      <w:r>
+        <w:rPr>
+          <w:rFonts w:ascii="Cambria" w:hAnsi="Cambria" w:cs="Times New Roman"/>
+        </w:rPr>
+        <w:t xml:space="preserve"> </w:t>
+      </w:r>
+      <w:r>
+        <w:rPr>
+          <w:rFonts w:ascii="Cambria" w:hAnsi="Cambria" w:cs="Times New Roman"/>
+        </w:rPr>
+        <w:t xml:space="preserve">work at </w:t>
+      </w:r>
+      <w:r>
+        <w:rPr>
+          <w:rFonts w:ascii="Cambria" w:hAnsi="Cambria" w:cs="Times New Roman"/>
+        </w:rPr>
+        <w:t xml:space="preserve">SpaceX moved </w:t>
+      </w:r>
+      <w:r>
+        <w:rPr>
+          <w:rFonts w:ascii="Cambria" w:hAnsi="Cambria" w:cs="Times New Roman"/>
+        </w:rPr>
+        <w:t>at such a dizzying rate that it was sometimes difficult to catch my breath</w:t>
+      </w:r>
+      <w:r>
+        <w:rPr>
+          <w:rFonts w:ascii="Cambria" w:hAnsi="Cambria" w:cs="Times New Roman"/>
+        </w:rPr>
+        <w:t xml:space="preserve">.  </w:t>
+      </w:r>
+      <w:r>
+        <w:rPr>
+          <w:rFonts w:ascii="Cambria" w:hAnsi="Cambria" w:cs="Times New Roman"/>
+        </w:rPr>
+        <w:t xml:space="preserve">That year, </w:t>
+      </w:r>
+      <w:r>
+        <w:rPr>
+          <w:rFonts w:ascii="Cambria" w:hAnsi="Cambria" w:cs="Times New Roman"/>
+        </w:rPr>
+        <w:t xml:space="preserve">I decided that </w:t>
+      </w:r>
+      <w:proofErr w:type="spellStart"/>
+      <w:r>
+        <w:rPr>
+          <w:rFonts w:ascii="Cambria" w:hAnsi="Cambria" w:cs="Times New Roman"/>
+        </w:rPr>
+        <w:t>nanomaterials</w:t>
+      </w:r>
+      <w:proofErr w:type="spellEnd"/>
+      <w:r>
+        <w:rPr>
+          <w:rFonts w:ascii="Cambria" w:hAnsi="Cambria" w:cs="Times New Roman"/>
+        </w:rPr>
+        <w:t xml:space="preserve"> </w:t>
+      </w:r>
+      <w:r>
+        <w:rPr>
+          <w:rFonts w:ascii="Cambria" w:hAnsi="Cambria" w:cs="Times New Roman"/>
+        </w:rPr>
+        <w:t xml:space="preserve">research </w:t>
+      </w:r>
+      <w:r>
+        <w:rPr>
+          <w:rFonts w:ascii="Cambria" w:hAnsi="Cambria" w:cs="Times New Roman"/>
+        </w:rPr>
+        <w:t xml:space="preserve">was not a field that I would enjoy spending the rest of my life in, nor was Avionics Integration.  </w:t>
       </w:r>
     </w:p>
     <w:p>
@@ -232,103 +1016,119 @@
         <w:rPr>
           <w:rFonts w:ascii="Cambria" w:hAnsi="Cambria" w:cs="Times New Roman"/>
         </w:rPr>
-        <w:t xml:space="preserve">However, it was the result of many eclectic research and internship experiences that </w:t>
-      </w:r>
-      <w:r>
-        <w:rPr>
-          <w:rFonts w:ascii="Cambria" w:hAnsi="Cambria" w:cs="Times New Roman"/>
-        </w:rPr>
-        <w:t xml:space="preserve">led me to converge on these </w:t>
-      </w:r>
-      <w:r>
-        <w:rPr>
-          <w:rFonts w:ascii="Cambria" w:hAnsi="Cambria" w:cs="Times New Roman"/>
-        </w:rPr>
-        <w:t xml:space="preserve">two </w:t>
-      </w:r>
-      <w:r>
-        <w:rPr>
-          <w:rFonts w:ascii="Cambria" w:hAnsi="Cambria" w:cs="Times New Roman"/>
-        </w:rPr>
-        <w:t>specific goals and dreams about the future of technology and the role of</w:t>
-      </w:r>
-      <w:r>
-        <w:rPr>
-          <w:rFonts w:ascii="Cambria" w:hAnsi="Cambria" w:cs="Times New Roman"/>
-        </w:rPr>
-        <w:t xml:space="preserve"> neurosynaptics</w:t>
-      </w:r>
-      <w:r>
-        <w:rPr>
-          <w:rFonts w:ascii="Cambria" w:hAnsi="Cambria" w:cs="Times New Roman"/>
-        </w:rPr>
-        <w:t>.  My first research experience was at Pennsylvania State University</w:t>
-      </w:r>
-      <w:r>
-        <w:rPr>
-          <w:rFonts w:ascii="Cambria" w:hAnsi="Cambria" w:cs="Times New Roman"/>
-        </w:rPr>
-        <w:t>,</w:t>
-      </w:r>
-      <w:r>
-        <w:rPr>
-          <w:rFonts w:ascii="Cambria" w:hAnsi="Cambria" w:cs="Times New Roman"/>
-        </w:rPr>
-        <w:t xml:space="preserve"> designing and building MRI </w:t>
+        <w:t xml:space="preserve">One of my SpaceX projects, however, threw me a bone.  I worked on the thermal imaging systems that monitors temperatures of the vacuum nozzle on the second stage of the F9R rocket.  This sparked a heavy interest in photonics and led me to take a </w:t>
+      </w:r>
+      <w:r>
+        <w:rPr>
+          <w:rFonts w:ascii="Cambria" w:hAnsi="Cambria" w:cs="Times New Roman"/>
+        </w:rPr>
+        <w:t xml:space="preserve">specialized </w:t>
+      </w:r>
+      <w:r>
+        <w:rPr>
+          <w:rFonts w:ascii="Cambria" w:hAnsi="Cambria" w:cs="Times New Roman"/>
+        </w:rPr>
+        <w:t xml:space="preserve">Photonics class at my university and </w:t>
+      </w:r>
+      <w:r>
+        <w:rPr>
+          <w:rFonts w:ascii="Cambria" w:hAnsi="Cambria" w:cs="Times New Roman"/>
+        </w:rPr>
+        <w:t>join another NSF-sponsored program,</w:t>
+      </w:r>
+      <w:r>
+        <w:rPr>
+          <w:rFonts w:ascii="Cambria" w:hAnsi="Cambria" w:cs="Times New Roman"/>
+        </w:rPr>
+        <w:t xml:space="preserve"> the Optics in the City of Light REU through University of Michigan.  My project was designing and characterizing a full-field optical coherence tomography setup that could be coupled with optical tweezers for cell-level biological studies.  Although I found this to be the most </w:t>
+      </w:r>
+      <w:r>
+        <w:rPr>
+          <w:rFonts w:ascii="Cambria" w:hAnsi="Cambria" w:cs="Times New Roman"/>
+        </w:rPr>
+        <w:t xml:space="preserve">interesting and exciting work up to that point, </w:t>
+      </w:r>
+      <w:r>
+        <w:rPr>
+          <w:rFonts w:ascii="Cambria" w:hAnsi="Cambria" w:cs="Times New Roman"/>
+        </w:rPr>
+        <w:t xml:space="preserve">and thoroughly enjoyed the international atmosphere, </w:t>
+      </w:r>
+      <w:r>
+        <w:rPr>
+          <w:rFonts w:ascii="Cambria" w:hAnsi="Cambria" w:cs="Times New Roman"/>
+        </w:rPr>
+        <w:t xml:space="preserve">I was still not satisfied settling on photonics as a career.  I was developing a deep interest in computer and information science at the time.  </w:t>
+      </w:r>
+    </w:p>
+    <w:p>
+      <w:pPr>
+        <w:rPr>
+          <w:rFonts w:ascii="Cambria" w:hAnsi="Cambria" w:cs="Times New Roman"/>
+        </w:rPr>
+      </w:pPr>
+    </w:p>
+    <w:p>
+      <w:pPr>
+        <w:rPr>
+          <w:rFonts w:ascii="Cambria" w:hAnsi="Cambria" w:cs="Times New Roman"/>
+        </w:rPr>
+      </w:pPr>
+      <w:r>
+        <w:rPr>
+          <w:rFonts w:ascii="Cambria" w:hAnsi="Cambria" w:cs="Times New Roman"/>
+        </w:rPr>
+        <w:t>I returned to SpaceX the next summer in the Hardware Development department to see if I would enjoy the hardware-software interface in industry.  Although I found</w:t>
+      </w:r>
+      <w:r>
+        <w:rPr>
+          <w:rFonts w:ascii="Cambria" w:hAnsi="Cambria" w:cs="Times New Roman"/>
+        </w:rPr>
+        <w:t xml:space="preserve"> ultimately decided that</w:t>
+      </w:r>
+      <w:r>
+        <w:rPr>
+          <w:rFonts w:ascii="Cambria" w:hAnsi="Cambria" w:cs="Times New Roman"/>
+        </w:rPr>
+        <w:t xml:space="preserve"> SpaceX is not where I want to establish my career, </w:t>
+      </w:r>
+      <w:r>
+        <w:rPr>
+          <w:rFonts w:ascii="Cambria" w:hAnsi="Cambria" w:cs="Times New Roman"/>
+        </w:rPr>
+        <w:t>one of the projects I worked on</w:t>
+      </w:r>
+      <w:r>
+        <w:rPr>
+          <w:rFonts w:ascii="Cambria" w:hAnsi="Cambria" w:cs="Times New Roman"/>
+        </w:rPr>
+        <w:t xml:space="preserve"> employed a small amount of machine learning in order to automate certain parts of the rocket design process.  I loved programming the various algorithms and continued to learn more about the subject.</w:t>
+      </w:r>
+      <w:r>
+        <w:rPr>
+          <w:rFonts w:ascii="Cambria" w:hAnsi="Cambria" w:cs="Times New Roman"/>
+        </w:rPr>
+        <w:t xml:space="preserve">  This led me to join the Machine Intelligence Laboratory at the University of Florida for the end of my undergraduate career to gain more experience with unsupervised learning and robotic vision.  I am currently developing SLAM algorithms for the university’s robot in the IEEE autonomous robot competition.  I hope to</w:t>
+      </w:r>
+      <w:r>
+        <w:rPr>
+          <w:rFonts w:ascii="Cambria" w:hAnsi="Cambria" w:cs="Times New Roman"/>
+        </w:rPr>
+        <w:t xml:space="preserve"> be able to use this work as a Segway into my graduate studies in machine learning and </w:t>
       </w:r>
       <w:proofErr w:type="spellStart"/>
       <w:r>
         <w:rPr>
           <w:rFonts w:ascii="Cambria" w:hAnsi="Cambria" w:cs="Times New Roman"/>
         </w:rPr>
-        <w:t>microcoils</w:t>
+        <w:t>neuromorphics</w:t>
       </w:r>
       <w:proofErr w:type="spellEnd"/>
       <w:r>
         <w:rPr>
           <w:rFonts w:ascii="Cambria" w:hAnsi="Cambria" w:cs="Times New Roman"/>
         </w:rPr>
-        <w:t xml:space="preserve"> for imaging individual cells.  </w:t>
-      </w:r>
-      <w:r>
-        <w:rPr>
-          <w:rFonts w:ascii="Cambria" w:hAnsi="Cambria" w:cs="Times New Roman"/>
-        </w:rPr>
-        <w:t xml:space="preserve">Here I learned about circuit resonance and design, as well as standard laboratory procedures and methods.  I had the chance to use 7T and 14T MRI coils and design my now Helmholtz resonators with remotely </w:t>
-      </w:r>
-      <w:proofErr w:type="spellStart"/>
-      <w:r>
-        <w:rPr>
-          <w:rFonts w:ascii="Cambria" w:hAnsi="Cambria" w:cs="Times New Roman"/>
-        </w:rPr>
-        <w:t>tuneable</w:t>
-      </w:r>
-      <w:proofErr w:type="spellEnd"/>
-      <w:r>
-        <w:rPr>
-          <w:rFonts w:ascii="Cambria" w:hAnsi="Cambria" w:cs="Times New Roman"/>
-        </w:rPr>
-        <w:t xml:space="preserve"> resonant frequencies via </w:t>
-      </w:r>
-      <w:proofErr w:type="spellStart"/>
-      <w:r>
-        <w:rPr>
-          <w:rFonts w:ascii="Cambria" w:hAnsi="Cambria" w:cs="Times New Roman"/>
-        </w:rPr>
-        <w:t>varactor</w:t>
-      </w:r>
-      <w:proofErr w:type="spellEnd"/>
-      <w:r>
-        <w:rPr>
-          <w:rFonts w:ascii="Cambria" w:hAnsi="Cambria" w:cs="Times New Roman"/>
-        </w:rPr>
-        <w:t xml:space="preserve"> diodes.  </w:t>
-      </w:r>
-      <w:r>
-        <w:rPr>
-          <w:rFonts w:ascii="Cambria" w:hAnsi="Cambria" w:cs="Times New Roman"/>
-        </w:rPr>
-        <w:t>Although this project was academically interesting, I later found other kinds of work that I enjoyed more.</w:t>
+        <w:t>.</w:t>
       </w:r>
     </w:p>
     <w:p>
@@ -348,320 +1148,10 @@
         <w:rPr>
           <w:rFonts w:ascii="Cambria" w:hAnsi="Cambria" w:cs="Times New Roman"/>
         </w:rPr>
-        <w:t xml:space="preserve">The next summer, I was </w:t>
-      </w:r>
-      <w:r>
-        <w:rPr>
-          <w:rFonts w:ascii="Cambria" w:hAnsi="Cambria" w:cs="Times New Roman"/>
-        </w:rPr>
-        <w:t xml:space="preserve">simultaneously </w:t>
-      </w:r>
-      <w:r>
-        <w:rPr>
-          <w:rFonts w:ascii="Cambria" w:hAnsi="Cambria" w:cs="Times New Roman"/>
-        </w:rPr>
-        <w:t>accepted in</w:t>
-      </w:r>
-      <w:r>
-        <w:rPr>
-          <w:rFonts w:ascii="Cambria" w:hAnsi="Cambria" w:cs="Times New Roman"/>
-        </w:rPr>
-        <w:t>to</w:t>
-      </w:r>
-      <w:r>
-        <w:rPr>
-          <w:rFonts w:ascii="Cambria" w:hAnsi="Cambria" w:cs="Times New Roman"/>
-        </w:rPr>
-        <w:t xml:space="preserve"> the </w:t>
-      </w:r>
-      <w:proofErr w:type="spellStart"/>
-      <w:r>
-        <w:rPr>
-          <w:rFonts w:ascii="Cambria" w:hAnsi="Cambria" w:cs="Times New Roman"/>
-        </w:rPr>
-        <w:t>NanoJapan</w:t>
-      </w:r>
-      <w:proofErr w:type="spellEnd"/>
-      <w:r>
-        <w:rPr>
-          <w:rFonts w:ascii="Cambria" w:hAnsi="Cambria" w:cs="Times New Roman"/>
-        </w:rPr>
-        <w:t xml:space="preserve"> p</w:t>
-      </w:r>
-      <w:r>
-        <w:rPr>
-          <w:rFonts w:ascii="Cambria" w:hAnsi="Cambria" w:cs="Times New Roman"/>
-        </w:rPr>
-        <w:t xml:space="preserve">rogram through Rice University and </w:t>
-      </w:r>
-      <w:r>
-        <w:rPr>
-          <w:rFonts w:ascii="Cambria" w:hAnsi="Cambria" w:cs="Times New Roman"/>
-        </w:rPr>
-        <w:t>as an intern at SpaceX.  I</w:t>
-      </w:r>
-      <w:r>
-        <w:rPr>
-          <w:rFonts w:ascii="Cambria" w:hAnsi="Cambria" w:cs="Times New Roman"/>
-        </w:rPr>
-        <w:t xml:space="preserve"> decided that both were extremely valuable experiences and took off school in</w:t>
-      </w:r>
-      <w:r>
-        <w:rPr>
-          <w:rFonts w:ascii="Cambria" w:hAnsi="Cambria" w:cs="Times New Roman"/>
-        </w:rPr>
-        <w:t xml:space="preserve"> order to </w:t>
-      </w:r>
-      <w:r>
-        <w:rPr>
-          <w:rFonts w:ascii="Cambria" w:hAnsi="Cambria" w:cs="Times New Roman"/>
-        </w:rPr>
-        <w:t>pursue both.</w:t>
-      </w:r>
-    </w:p>
-    <w:p>
-      <w:pPr>
-        <w:rPr>
-          <w:rFonts w:ascii="Cambria" w:hAnsi="Cambria" w:cs="Times New Roman"/>
-        </w:rPr>
-      </w:pPr>
-    </w:p>
-    <w:p>
-      <w:pPr>
-        <w:rPr>
-          <w:rFonts w:ascii="Cambria" w:hAnsi="Cambria" w:cs="Times New Roman"/>
-        </w:rPr>
-      </w:pPr>
-      <w:r>
-        <w:rPr>
-          <w:rFonts w:ascii="Cambria" w:hAnsi="Cambria" w:cs="Times New Roman"/>
-        </w:rPr>
-        <w:t xml:space="preserve">First, I had the opportunity to practice my Japanese skills that I learned in classes at the University of Florida, as well as study material Science from Japanese professors in Japan.  However, because of </w:t>
-      </w:r>
-      <w:r>
-        <w:rPr>
-          <w:rFonts w:ascii="Cambria" w:hAnsi="Cambria" w:cs="Times New Roman"/>
-        </w:rPr>
-        <w:t>the Fukushima incident, I conducted</w:t>
-      </w:r>
-      <w:r>
-        <w:rPr>
-          <w:rFonts w:ascii="Cambria" w:hAnsi="Cambria" w:cs="Times New Roman"/>
-        </w:rPr>
-        <w:t xml:space="preserve"> my actual</w:t>
-      </w:r>
-      <w:r>
-        <w:rPr>
-          <w:rFonts w:ascii="Cambria" w:hAnsi="Cambria" w:cs="Times New Roman"/>
-        </w:rPr>
-        <w:t xml:space="preserve"> research in th</w:t>
-      </w:r>
-      <w:r>
-        <w:rPr>
-          <w:rFonts w:ascii="Cambria" w:hAnsi="Cambria" w:cs="Times New Roman"/>
-        </w:rPr>
-        <w:t xml:space="preserve">e </w:t>
-      </w:r>
-      <w:proofErr w:type="spellStart"/>
-      <w:r>
-        <w:rPr>
-          <w:rFonts w:ascii="Cambria" w:hAnsi="Cambria" w:cs="Times New Roman"/>
-        </w:rPr>
-        <w:t>Ajayan</w:t>
-      </w:r>
-      <w:proofErr w:type="spellEnd"/>
-      <w:r>
-        <w:rPr>
-          <w:rFonts w:ascii="Cambria" w:hAnsi="Cambria" w:cs="Times New Roman"/>
-        </w:rPr>
-        <w:t xml:space="preserve"> Lab at Rice University.  </w:t>
-      </w:r>
-      <w:r>
-        <w:rPr>
-          <w:rFonts w:ascii="Cambria" w:hAnsi="Cambria" w:cs="Times New Roman"/>
-        </w:rPr>
-        <w:t xml:space="preserve">Although I did not get a chance to immerse myself </w:t>
-      </w:r>
-      <w:r>
-        <w:rPr>
-          <w:rFonts w:ascii="Cambria" w:hAnsi="Cambria" w:cs="Times New Roman"/>
-        </w:rPr>
-        <w:t xml:space="preserve">for longer </w:t>
-      </w:r>
-      <w:r>
-        <w:rPr>
-          <w:rFonts w:ascii="Cambria" w:hAnsi="Cambria" w:cs="Times New Roman"/>
-        </w:rPr>
-        <w:t xml:space="preserve">in Japanese culture and practice my Japanese skills that I spent about three years developing, I gained a lot of experience working with </w:t>
-      </w:r>
-      <w:proofErr w:type="spellStart"/>
-      <w:r>
-        <w:rPr>
-          <w:rFonts w:ascii="Cambria" w:hAnsi="Cambria" w:cs="Times New Roman"/>
-        </w:rPr>
-        <w:t>graphene</w:t>
-      </w:r>
-      <w:proofErr w:type="spellEnd"/>
-      <w:r>
-        <w:rPr>
-          <w:rFonts w:ascii="Cambria" w:hAnsi="Cambria" w:cs="Times New Roman"/>
-        </w:rPr>
-        <w:t xml:space="preserve"> and </w:t>
-      </w:r>
-      <w:proofErr w:type="spellStart"/>
-      <w:r>
-        <w:rPr>
-          <w:rFonts w:ascii="Cambria" w:hAnsi="Cambria" w:cs="Times New Roman"/>
-        </w:rPr>
-        <w:t>nanomaterials</w:t>
-      </w:r>
-      <w:proofErr w:type="spellEnd"/>
-      <w:r>
-        <w:rPr>
-          <w:rFonts w:ascii="Cambria" w:hAnsi="Cambria" w:cs="Times New Roman"/>
-        </w:rPr>
-        <w:t xml:space="preserve"> for energy storage applications.  </w:t>
-      </w:r>
-      <w:r>
-        <w:rPr>
-          <w:rFonts w:ascii="Cambria" w:hAnsi="Cambria" w:cs="Times New Roman"/>
-        </w:rPr>
-        <w:t xml:space="preserve">Furthermore, being at Rice University gave me the opportunity to train for and set a world record in “joggling,” or running and juggling simultaneously.  One of the weekends I spent in Japan was a trip to </w:t>
-      </w:r>
-      <w:proofErr w:type="spellStart"/>
-      <w:r>
-        <w:rPr>
-          <w:rFonts w:ascii="Cambria" w:hAnsi="Cambria" w:cs="Times New Roman"/>
-        </w:rPr>
-        <w:t>Minamisanriku</w:t>
-      </w:r>
-      <w:proofErr w:type="spellEnd"/>
-      <w:r>
-        <w:rPr>
-          <w:rFonts w:ascii="Cambria" w:hAnsi="Cambria" w:cs="Times New Roman"/>
-        </w:rPr>
-        <w:t xml:space="preserve">, a small village that was devastated by the Tohoku earthquake and tsunami.  One of the most memorable parts of the experience was </w:t>
-      </w:r>
-      <w:r>
-        <w:rPr>
-          <w:rFonts w:ascii="Cambria" w:hAnsi="Cambria" w:cs="Times New Roman"/>
-        </w:rPr>
-        <w:t xml:space="preserve">when </w:t>
-      </w:r>
-      <w:r>
-        <w:rPr>
-          <w:rFonts w:ascii="Cambria" w:hAnsi="Cambria" w:cs="Times New Roman"/>
-        </w:rPr>
-        <w:t>one of the elder men in the town told us (in Japanese), “</w:t>
-      </w:r>
-      <w:proofErr w:type="gramStart"/>
-      <w:r>
-        <w:rPr>
-          <w:rFonts w:ascii="Cambria" w:hAnsi="Cambria" w:cs="Times New Roman"/>
-        </w:rPr>
-        <w:t>when</w:t>
-      </w:r>
-      <w:proofErr w:type="gramEnd"/>
-      <w:r>
-        <w:rPr>
-          <w:rFonts w:ascii="Cambria" w:hAnsi="Cambria" w:cs="Times New Roman"/>
-        </w:rPr>
-        <w:t xml:space="preserve"> you return to the big cities in America, do not forget about us.  The media forgot about us but we are still struggling.”  </w:t>
-      </w:r>
-      <w:r>
-        <w:rPr>
-          <w:rFonts w:ascii="Cambria" w:hAnsi="Cambria" w:cs="Times New Roman"/>
-        </w:rPr>
-        <w:t>This moment galvanized me and I became determined to set a third world record to raise support and awareness for this community</w:t>
+        <w:t>Overall, I am very fortunate to have had been able to follow such a wide variety of interests as an undergraduate.  My personality and character have undergone severe battering that left me feeling stronger every time.  I cannot imagine what I would want to study more than electrical engineering, as I feel that it is gearing me to be able to tackle the goals that I truly and passionately care about.  If the past century has been any indication of how science changes the world beyond imagination, then the next century will be full of exciting new technologies that I want to be part of.</w:t>
       </w:r>
       <w:bookmarkStart w:id="0" w:name="_GoBack"/>
       <w:bookmarkEnd w:id="0"/>
-    </w:p>
-    <w:p>
-      <w:pPr>
-        <w:rPr>
-          <w:rFonts w:ascii="Cambria" w:hAnsi="Cambria" w:cs="Times New Roman"/>
-        </w:rPr>
-      </w:pPr>
-    </w:p>
-    <w:p>
-      <w:pPr>
-        <w:rPr>
-          <w:rFonts w:ascii="Cambria" w:hAnsi="Cambria" w:cs="Times New Roman"/>
-        </w:rPr>
-      </w:pPr>
-      <w:r>
-        <w:rPr>
-          <w:rFonts w:ascii="Cambria" w:hAnsi="Cambria" w:cs="Times New Roman"/>
-        </w:rPr>
-        <w:t>Immediately after, I went to Los Angeles to work in Avionics Integration at SpaceX.  This juxtaposition of fundamental scientific research and results-based industry work had a profound affect on my academic trajectory. While research at Rice was exciting and cutting-edge, seeing my work fly to space at SpaceX was enthralling.</w:t>
-      </w:r>
-      <w:r>
-        <w:rPr>
-          <w:rFonts w:ascii="Cambria" w:hAnsi="Cambria" w:cs="Times New Roman"/>
-        </w:rPr>
-        <w:t xml:space="preserve">  While research was full of dull moments waiting for chemical reactions to occur, SpaceX moved so quickly and put me under so much pressure that it was sometimes difficult to catch my breath.  I decided that </w:t>
-      </w:r>
-      <w:proofErr w:type="spellStart"/>
-      <w:r>
-        <w:rPr>
-          <w:rFonts w:ascii="Cambria" w:hAnsi="Cambria" w:cs="Times New Roman"/>
-        </w:rPr>
-        <w:t>nanomaterials</w:t>
-      </w:r>
-      <w:proofErr w:type="spellEnd"/>
-      <w:r>
-        <w:rPr>
-          <w:rFonts w:ascii="Cambria" w:hAnsi="Cambria" w:cs="Times New Roman"/>
-        </w:rPr>
-        <w:t xml:space="preserve"> was not a field that I would enjoy spending the rest of my life in, nor was Avionics Integration.  </w:t>
-      </w:r>
-    </w:p>
-    <w:p>
-      <w:pPr>
-        <w:rPr>
-          <w:rFonts w:ascii="Cambria" w:hAnsi="Cambria" w:cs="Times New Roman"/>
-        </w:rPr>
-      </w:pPr>
-    </w:p>
-    <w:p>
-      <w:pPr>
-        <w:rPr>
-          <w:rFonts w:ascii="Cambria" w:hAnsi="Cambria" w:cs="Times New Roman"/>
-        </w:rPr>
-      </w:pPr>
-      <w:r>
-        <w:rPr>
-          <w:rFonts w:ascii="Cambria" w:hAnsi="Cambria" w:cs="Times New Roman"/>
-        </w:rPr>
-        <w:t xml:space="preserve">One of my SpaceX projects, however, threw me a bone.  I worked on the thermal imaging systems that monitors temperatures of the vacuum nozzle on the second stage of the F9R rocket.  This sparked a heavy interest in photonics and led me to take a Photonics class at my university and apply to the Optics in the City of Light REU through University of Michigan.  My project was designing and characterizing a full-field optical coherence tomography setup that could be coupled with optical tweezers for cell-level biological studies.  Although I found this to be the most </w:t>
-      </w:r>
-      <w:r>
-        <w:rPr>
-          <w:rFonts w:ascii="Cambria" w:hAnsi="Cambria" w:cs="Times New Roman"/>
-        </w:rPr>
-        <w:t xml:space="preserve">interesting and exciting work up to that point, I was still not satisfied settling on photonics as a career.  I was developing a deep interest in computer and information science at the time.  </w:t>
-      </w:r>
-    </w:p>
-    <w:p>
-      <w:pPr>
-        <w:rPr>
-          <w:rFonts w:ascii="Cambria" w:hAnsi="Cambria" w:cs="Times New Roman"/>
-        </w:rPr>
-      </w:pPr>
-    </w:p>
-    <w:p>
-      <w:pPr>
-        <w:rPr>
-          <w:rFonts w:ascii="Cambria" w:hAnsi="Cambria" w:cs="Times New Roman"/>
-        </w:rPr>
-      </w:pPr>
-      <w:r>
-        <w:rPr>
-          <w:rFonts w:ascii="Cambria" w:hAnsi="Cambria" w:cs="Times New Roman"/>
-        </w:rPr>
-        <w:t>I returned to SpaceX the next summer in the Hardware Development department to see if I would enjoy the hardware-software interface in industry.  Although I found, for the second time, that SpaceX is not where I want to establish my career, I had the chance to work on a project that employed a small amount of machine learning in order to automate certain parts of the rocket design process.  I loved programming the various algorithms and continued to learn more about the subject.</w:t>
-      </w:r>
     </w:p>
     <w:sectPr>
       <w:pgSz w:w="12240" w:h="15840"/>

--- a/Personal_Statement_NSFreal.docx
+++ b/Personal_Statement_NSFreal.docx
@@ -216,279 +216,209 @@
         <w:rPr>
           <w:rFonts w:ascii="Cambria" w:hAnsi="Cambria"/>
         </w:rPr>
-        <w:t>As far as advancing personalized education goes</w:t>
-      </w:r>
-      <w:proofErr w:type="gramStart"/>
-      <w:r>
-        <w:rPr>
-          <w:rFonts w:ascii="Cambria" w:hAnsi="Cambria"/>
+        <w:t>As far as advancing personalized education goes, I have already been able to begin tackling this goal.  As seemingly unrelated as it may sound, I have</w:t>
+      </w:r>
+      <w:r>
+        <w:rPr>
+          <w:rFonts w:ascii="Cambria" w:hAnsi="Cambria"/>
+        </w:rPr>
+        <w:t xml:space="preserve"> been a “joggler,” or runner who juggles, for many years before ultimately training and setting a few world records in the sport.  During the summer after my freshman year, I decided to use the publicity from my world record attempt</w:t>
+      </w:r>
+      <w:r>
+        <w:rPr>
+          <w:rFonts w:ascii="Cambria" w:hAnsi="Cambria"/>
+        </w:rPr>
+        <w:t>s</w:t>
+      </w:r>
+      <w:r>
+        <w:rPr>
+          <w:rFonts w:ascii="Cambria" w:hAnsi="Cambria"/>
+        </w:rPr>
+        <w:t xml:space="preserve">, the fastest </w:t>
+      </w:r>
+      <w:r>
+        <w:rPr>
+          <w:rFonts w:ascii="Cambria" w:hAnsi="Cambria"/>
+        </w:rPr>
+        <w:t xml:space="preserve">5km and </w:t>
+      </w:r>
+      <w:r>
+        <w:rPr>
+          <w:rFonts w:ascii="Cambria" w:hAnsi="Cambria"/>
+        </w:rPr>
+        <w:t xml:space="preserve">400m while juggling 5 objects, </w:t>
+      </w:r>
+      <w:r>
+        <w:t>to raise support for the primary school and children’s home in Rhotia Valley, Tanzania.  The community is introducing One-Laptop-Per-Child devices into the education system to allow young kids to connect with the world, gain experience with computers, to satisfy their own curiosity, and become members of the 21</w:t>
+      </w:r>
+      <w:r>
+        <w:rPr>
+          <w:vertAlign w:val="superscript"/>
+        </w:rPr>
+        <w:t>st</w:t>
+      </w:r>
+      <w:r>
+        <w:t xml:space="preserve"> century global community.  From a cultural perspective, I found this program fascinating and inspiring and wanted to get involved.  From a technological standpoint, I was excited to see low cost, efficient, and well-designed technology be applied constructively to solve problems, as I studied electrical engineering as an undergraduate. </w:t>
+      </w:r>
+    </w:p>
+    <w:p/>
+    <w:p>
+      <w:r>
+        <w:t>This project, however,</w:t>
+      </w:r>
+      <w:r>
+        <w:t xml:space="preserve"> represents merely the tip of the iceberg of my goal to improve education</w:t>
+      </w:r>
+      <w:r>
+        <w:t xml:space="preserve">.  According to the National Academy of Engineering, one of the greatest engineering challenges of the future is advanced personalized learning. </w:t>
+      </w:r>
+      <w:r>
+        <w:t xml:space="preserve"> </w:t>
+      </w:r>
+      <w:r>
+        <w:t>I believe that much larger revolutions in education are on the</w:t>
+      </w:r>
+      <w:r>
+        <w:t xml:space="preserve"> horizon as technology advances, beyond simply equipping children with an encyclopedia with the entire collective knowledge of the human species (the internet).</w:t>
+      </w:r>
+      <w:r>
+        <w:t xml:space="preserve"> </w:t>
+      </w:r>
+      <w:r>
+        <w:t xml:space="preserve">  While a human teacher can presumably provide a student with a very powerful and customized education, it is not logistically feasible to have one teacher for every student.  There are countless students worldwide who are very passionate about certain subjects but have no way of truly mastering them at the moment.  P</w:t>
+      </w:r>
+      <w:r>
+        <w:t xml:space="preserve">ersonalizing each student’s education in order to maximize his/her </w:t>
+      </w:r>
+      <w:r>
+        <w:t>potential will be greatly assisted by innovative advancements in m</w:t>
+      </w:r>
+      <w:r>
+        <w:t>achine learning and neurosynaptics.</w:t>
+      </w:r>
+      <w:r>
+        <w:t xml:space="preserve">  It will allow for more accurate methods of assessing a student’s abilities and knowledge, as well as more effective </w:t>
+      </w:r>
+      <w:r>
+        <w:t>processes for teaching information that is designed to fit each specific student.</w:t>
+      </w:r>
+    </w:p>
+    <w:p>
+      <w:pPr>
+        <w:rPr>
+          <w:rFonts w:ascii="Cambria" w:hAnsi="Cambria" w:cs="Times New Roman"/>
+        </w:rPr>
+      </w:pPr>
+    </w:p>
+    <w:p>
+      <w:pPr>
+        <w:rPr>
+          <w:rFonts w:ascii="Cambria" w:hAnsi="Cambria" w:cs="Times New Roman"/>
+        </w:rPr>
+      </w:pPr>
+      <w:r>
+        <w:rPr>
+          <w:rFonts w:ascii="Cambria" w:hAnsi="Cambria" w:cs="Times New Roman"/>
+        </w:rPr>
+        <w:t xml:space="preserve">I was personally fortunate enough to have many eclectic research, </w:t>
+      </w:r>
+      <w:r>
+        <w:rPr>
+          <w:rFonts w:ascii="Cambria" w:hAnsi="Cambria" w:cs="Times New Roman"/>
+        </w:rPr>
+        <w:t>internship</w:t>
+      </w:r>
+      <w:r>
+        <w:rPr>
+          <w:rFonts w:ascii="Cambria" w:hAnsi="Cambria" w:cs="Times New Roman"/>
+        </w:rPr>
+        <w:t>, and life</w:t>
+      </w:r>
+      <w:r>
+        <w:rPr>
+          <w:rFonts w:ascii="Cambria" w:hAnsi="Cambria" w:cs="Times New Roman"/>
+        </w:rPr>
+        <w:t xml:space="preserve"> experiences that </w:t>
+      </w:r>
+      <w:r>
+        <w:rPr>
+          <w:rFonts w:ascii="Cambria" w:hAnsi="Cambria" w:cs="Times New Roman"/>
+        </w:rPr>
+        <w:t xml:space="preserve">led me to converge on these </w:t>
+      </w:r>
+      <w:r>
+        <w:rPr>
+          <w:rFonts w:ascii="Cambria" w:hAnsi="Cambria" w:cs="Times New Roman"/>
+        </w:rPr>
+        <w:t xml:space="preserve">two </w:t>
+      </w:r>
+      <w:r>
+        <w:rPr>
+          <w:rFonts w:ascii="Cambria" w:hAnsi="Cambria" w:cs="Times New Roman"/>
+        </w:rPr>
+        <w:t>specific goals and dreams about the future of technology and the role of</w:t>
+      </w:r>
+      <w:r>
+        <w:rPr>
+          <w:rFonts w:ascii="Cambria" w:hAnsi="Cambria" w:cs="Times New Roman"/>
+        </w:rPr>
+        <w:t xml:space="preserve"> neurosynaptics</w:t>
+      </w:r>
+      <w:r>
+        <w:rPr>
+          <w:rFonts w:ascii="Cambria" w:hAnsi="Cambria" w:cs="Times New Roman"/>
+        </w:rPr>
+        <w:t xml:space="preserve">.  </w:t>
+      </w:r>
+      <w:r>
+        <w:rPr>
+          <w:rFonts w:ascii="Cambria" w:hAnsi="Cambria" w:cs="Times New Roman"/>
+        </w:rPr>
+        <w:t>Each experience that I gained throughout my undergraduate career has been a stepping stone that helped me figure out what I am truly interested in.</w:t>
+      </w:r>
+    </w:p>
+    <w:p>
+      <w:pPr>
+        <w:rPr>
+          <w:rFonts w:ascii="Cambria" w:hAnsi="Cambria" w:cs="Times New Roman"/>
+        </w:rPr>
+      </w:pPr>
+    </w:p>
+    <w:p>
+      <w:pPr>
+        <w:rPr>
+          <w:rFonts w:ascii="Cambria" w:hAnsi="Cambria" w:cs="Times New Roman"/>
+        </w:rPr>
+      </w:pPr>
+      <w:r>
+        <w:rPr>
+          <w:rFonts w:ascii="Cambria" w:hAnsi="Cambria" w:cs="Times New Roman"/>
+        </w:rPr>
+        <w:t>My first research experience was at Pennsylvania State University</w:t>
+      </w:r>
+      <w:r>
+        <w:rPr>
+          <w:rFonts w:ascii="Cambria" w:hAnsi="Cambria" w:cs="Times New Roman"/>
+        </w:rPr>
+        <w:t xml:space="preserve"> through an NSF-sponsored REU</w:t>
+      </w:r>
+      <w:r>
+        <w:rPr>
+          <w:rFonts w:ascii="Cambria" w:hAnsi="Cambria" w:cs="Times New Roman"/>
         </w:rPr>
         <w:t>,</w:t>
       </w:r>
-      <w:proofErr w:type="gramEnd"/>
-      <w:r>
-        <w:rPr>
-          <w:rFonts w:ascii="Cambria" w:hAnsi="Cambria"/>
-        </w:rPr>
-        <w:t xml:space="preserve"> I have already been able to begin tackling this goal.  As seemingly unrelated as it may sound, I have</w:t>
-      </w:r>
-      <w:r>
-        <w:rPr>
-          <w:rFonts w:ascii="Cambria" w:hAnsi="Cambria"/>
-        </w:rPr>
-        <w:t xml:space="preserve"> been a “joggler,” or runner who juggles, for many years before ultimately training and setting a few world records in the sport.  During the summer after my freshman year, I decided to use the publicity from my world record attempt</w:t>
-      </w:r>
-      <w:r>
-        <w:rPr>
-          <w:rFonts w:ascii="Cambria" w:hAnsi="Cambria"/>
-        </w:rPr>
-        <w:t>s</w:t>
-      </w:r>
-      <w:r>
-        <w:rPr>
-          <w:rFonts w:ascii="Cambria" w:hAnsi="Cambria"/>
-        </w:rPr>
-        <w:t xml:space="preserve">, the fastest </w:t>
-      </w:r>
-      <w:r>
-        <w:rPr>
-          <w:rFonts w:ascii="Cambria" w:hAnsi="Cambria"/>
-        </w:rPr>
-        <w:t xml:space="preserve">5km and </w:t>
-      </w:r>
-      <w:r>
-        <w:rPr>
-          <w:rFonts w:ascii="Cambria" w:hAnsi="Cambria"/>
-        </w:rPr>
-        <w:t xml:space="preserve">400m while juggling 5 objects, </w:t>
-      </w:r>
-      <w:r>
-        <w:t>to raise support for the primary school and children’s home in Rhotia Valley, Tanzania.  The community is introducing One-Laptop-Per-Child devices into the education system to allow young kids to connect with the world, gain experience with computers, to satisfy their own curiosity, and become members of the 21</w:t>
-      </w:r>
-      <w:r>
-        <w:rPr>
-          <w:vertAlign w:val="superscript"/>
-        </w:rPr>
-        <w:t>st</w:t>
-      </w:r>
-      <w:r>
-        <w:t xml:space="preserve"> century global community.  From a cultural perspective, I found this program fascinating and inspiring and wanted to get involved.  From a technological standpoint, I was excited to see low cost, efficient, and well-designed technology be applied constructively to solve problems, as I studied electrical engineering as an undergraduate. </w:t>
-      </w:r>
-    </w:p>
-    <w:p/>
-    <w:p>
-      <w:r>
-        <w:t>This project, however,</w:t>
-      </w:r>
-      <w:r>
-        <w:t xml:space="preserve"> represents merely the tip of the iceberg of my goal to improve education</w:t>
-      </w:r>
-      <w:r>
-        <w:t xml:space="preserve">.  According to the National Academy of Engineering, one of the greatest engineering challenges of the future is advanced personalized learning. </w:t>
-      </w:r>
-      <w:r>
-        <w:t xml:space="preserve"> </w:t>
-      </w:r>
-      <w:r>
-        <w:t>I believe that much larger revolutions in education are on the</w:t>
-      </w:r>
-      <w:r>
-        <w:t xml:space="preserve"> horizon as technology advances, beyond simply equipping children with an encyclopedia with the entire collective knowledge of the human species (the internet).</w:t>
-      </w:r>
-      <w:r>
-        <w:t xml:space="preserve"> </w:t>
-      </w:r>
-      <w:r>
-        <w:t xml:space="preserve">  While a human teacher can presumably provide a student with a very powerful and customized education, it is not logistically feasible to have one teacher for every student.  There are countless students worldwide who are very passionate about certain subjects but have no way of truly mastering them at the moment.  P</w:t>
-      </w:r>
-      <w:r>
-        <w:t xml:space="preserve">ersonalizing each student’s education in order to maximize his/her </w:t>
-      </w:r>
-      <w:r>
-        <w:t>potential will be greatly assisted by innovative advancements in m</w:t>
-      </w:r>
-      <w:r>
-        <w:t>achine learning and neurosynaptics.</w:t>
-      </w:r>
-      <w:r>
-        <w:t xml:space="preserve">  It will allow for more accurate methods of assessing a student’s abilities and knowledge, as well as more effective </w:t>
-      </w:r>
-      <w:r>
-        <w:t>processes for teaching information that is designed to fit each specific student.</w:t>
-      </w:r>
-    </w:p>
-    <w:p>
-      <w:pPr>
-        <w:rPr>
-          <w:rFonts w:ascii="Cambria" w:hAnsi="Cambria" w:cs="Times New Roman"/>
-        </w:rPr>
-      </w:pPr>
-    </w:p>
-    <w:p>
-      <w:pPr>
-        <w:rPr>
-          <w:rFonts w:ascii="Cambria" w:hAnsi="Cambria" w:cs="Times New Roman"/>
-        </w:rPr>
-      </w:pPr>
-      <w:r>
-        <w:rPr>
-          <w:rFonts w:ascii="Cambria" w:hAnsi="Cambria" w:cs="Times New Roman"/>
-        </w:rPr>
-        <w:t xml:space="preserve">I was personally fortunate enough to have many eclectic research, </w:t>
-      </w:r>
-      <w:r>
-        <w:rPr>
-          <w:rFonts w:ascii="Cambria" w:hAnsi="Cambria" w:cs="Times New Roman"/>
-        </w:rPr>
-        <w:t>internship</w:t>
-      </w:r>
-      <w:r>
-        <w:rPr>
-          <w:rFonts w:ascii="Cambria" w:hAnsi="Cambria" w:cs="Times New Roman"/>
-        </w:rPr>
-        <w:t>, and life</w:t>
-      </w:r>
-      <w:r>
-        <w:rPr>
-          <w:rFonts w:ascii="Cambria" w:hAnsi="Cambria" w:cs="Times New Roman"/>
-        </w:rPr>
-        <w:t xml:space="preserve"> experiences that </w:t>
-      </w:r>
-      <w:r>
-        <w:rPr>
-          <w:rFonts w:ascii="Cambria" w:hAnsi="Cambria" w:cs="Times New Roman"/>
-        </w:rPr>
-        <w:t xml:space="preserve">led me to converge on these </w:t>
-      </w:r>
-      <w:r>
-        <w:rPr>
-          <w:rFonts w:ascii="Cambria" w:hAnsi="Cambria" w:cs="Times New Roman"/>
-        </w:rPr>
-        <w:t xml:space="preserve">two </w:t>
-      </w:r>
-      <w:r>
-        <w:rPr>
-          <w:rFonts w:ascii="Cambria" w:hAnsi="Cambria" w:cs="Times New Roman"/>
-        </w:rPr>
-        <w:t>specific goals and dreams about the future of technology and the role of</w:t>
-      </w:r>
-      <w:r>
-        <w:rPr>
-          <w:rFonts w:ascii="Cambria" w:hAnsi="Cambria" w:cs="Times New Roman"/>
-        </w:rPr>
-        <w:t xml:space="preserve"> neurosynaptics</w:t>
-      </w:r>
-      <w:r>
-        <w:rPr>
-          <w:rFonts w:ascii="Cambria" w:hAnsi="Cambria" w:cs="Times New Roman"/>
-        </w:rPr>
-        <w:t xml:space="preserve">.  </w:t>
-      </w:r>
-      <w:r>
-        <w:rPr>
-          <w:rFonts w:ascii="Cambria" w:hAnsi="Cambria" w:cs="Times New Roman"/>
-        </w:rPr>
-        <w:t xml:space="preserve">Each experience that I gained throughout my undergraduate career has been a </w:t>
-      </w:r>
-      <w:proofErr w:type="gramStart"/>
-      <w:r>
-        <w:rPr>
-          <w:rFonts w:ascii="Cambria" w:hAnsi="Cambria" w:cs="Times New Roman"/>
-        </w:rPr>
-        <w:t>stepping stone</w:t>
-      </w:r>
-      <w:proofErr w:type="gramEnd"/>
-      <w:r>
-        <w:rPr>
-          <w:rFonts w:ascii="Cambria" w:hAnsi="Cambria" w:cs="Times New Roman"/>
-        </w:rPr>
-        <w:t xml:space="preserve"> that helped me figure out what I am truly interested in.</w:t>
-      </w:r>
-    </w:p>
-    <w:p>
-      <w:pPr>
-        <w:rPr>
-          <w:rFonts w:ascii="Cambria" w:hAnsi="Cambria" w:cs="Times New Roman"/>
-        </w:rPr>
-      </w:pPr>
-    </w:p>
-    <w:p>
-      <w:pPr>
-        <w:rPr>
-          <w:rFonts w:ascii="Cambria" w:hAnsi="Cambria" w:cs="Times New Roman"/>
-        </w:rPr>
-      </w:pPr>
-      <w:r>
-        <w:rPr>
-          <w:rFonts w:ascii="Cambria" w:hAnsi="Cambria" w:cs="Times New Roman"/>
-        </w:rPr>
-        <w:t>My first research experience was at Pennsylvania State University</w:t>
-      </w:r>
-      <w:r>
-        <w:rPr>
-          <w:rFonts w:ascii="Cambria" w:hAnsi="Cambria" w:cs="Times New Roman"/>
-        </w:rPr>
-        <w:t xml:space="preserve"> through an NSF-sponsored REU</w:t>
-      </w:r>
-      <w:r>
-        <w:rPr>
-          <w:rFonts w:ascii="Cambria" w:hAnsi="Cambria" w:cs="Times New Roman"/>
-        </w:rPr>
-        <w:t>,</w:t>
-      </w:r>
-      <w:r>
-        <w:rPr>
-          <w:rFonts w:ascii="Cambria" w:hAnsi="Cambria" w:cs="Times New Roman"/>
-        </w:rPr>
-        <w:t xml:space="preserve"> designing and building MRI </w:t>
-      </w:r>
-      <w:proofErr w:type="spellStart"/>
-      <w:r>
-        <w:rPr>
-          <w:rFonts w:ascii="Cambria" w:hAnsi="Cambria" w:cs="Times New Roman"/>
-        </w:rPr>
-        <w:t>microcoils</w:t>
-      </w:r>
-      <w:proofErr w:type="spellEnd"/>
-      <w:r>
-        <w:rPr>
-          <w:rFonts w:ascii="Cambria" w:hAnsi="Cambria" w:cs="Times New Roman"/>
-        </w:rPr>
-        <w:t xml:space="preserve"> for imaging individual cells.  </w:t>
-      </w:r>
-      <w:r>
-        <w:rPr>
-          <w:rFonts w:ascii="Cambria" w:hAnsi="Cambria" w:cs="Times New Roman"/>
-        </w:rPr>
-        <w:t xml:space="preserve">Here I learned about circuit resonance and design, as well as standard laboratory procedures and methods.  I had the chance to use 7T and 14T MRI coils and design my now Helmholtz resonators with remotely </w:t>
-      </w:r>
-      <w:proofErr w:type="spellStart"/>
-      <w:r>
-        <w:rPr>
-          <w:rFonts w:ascii="Cambria" w:hAnsi="Cambria" w:cs="Times New Roman"/>
-        </w:rPr>
-        <w:t>tuneable</w:t>
-      </w:r>
-      <w:proofErr w:type="spellEnd"/>
-      <w:r>
-        <w:rPr>
-          <w:rFonts w:ascii="Cambria" w:hAnsi="Cambria" w:cs="Times New Roman"/>
-        </w:rPr>
-        <w:t xml:space="preserve"> resonant frequencies via </w:t>
-      </w:r>
-      <w:proofErr w:type="spellStart"/>
-      <w:r>
-        <w:rPr>
-          <w:rFonts w:ascii="Cambria" w:hAnsi="Cambria" w:cs="Times New Roman"/>
-        </w:rPr>
-        <w:t>varactor</w:t>
-      </w:r>
-      <w:proofErr w:type="spellEnd"/>
-      <w:r>
-        <w:rPr>
-          <w:rFonts w:ascii="Cambria" w:hAnsi="Cambria" w:cs="Times New Roman"/>
-        </w:rPr>
-        <w:t xml:space="preserve"> diodes.  </w:t>
+      <w:r>
+        <w:rPr>
+          <w:rFonts w:ascii="Cambria" w:hAnsi="Cambria" w:cs="Times New Roman"/>
+        </w:rPr>
+        <w:t xml:space="preserve"> designing and building MRI microcoils for imaging individual cells.  </w:t>
+      </w:r>
+      <w:r>
+        <w:rPr>
+          <w:rFonts w:ascii="Cambria" w:hAnsi="Cambria" w:cs="Times New Roman"/>
+        </w:rPr>
+        <w:t xml:space="preserve">Here I learned about circuit resonance and design, as well as standard laboratory procedures and methods.  I had the chance to use 7T and 14T MRI coils and design my now Helmholtz resonators with remotely tuneable resonant frequencies via varactor diodes.  </w:t>
       </w:r>
       <w:r>
         <w:rPr>
@@ -506,21 +436,7 @@
         <w:rPr>
           <w:rFonts w:ascii="Cambria" w:hAnsi="Cambria" w:cs="Times New Roman"/>
         </w:rPr>
-        <w:t xml:space="preserve">but it often left me wondering what research at the more basic and molecular level is like.  For this reason, I scoped out </w:t>
-      </w:r>
-      <w:proofErr w:type="spellStart"/>
-      <w:r>
-        <w:rPr>
-          <w:rFonts w:ascii="Cambria" w:hAnsi="Cambria" w:cs="Times New Roman"/>
-        </w:rPr>
-        <w:t>nanomaterials</w:t>
-      </w:r>
-      <w:proofErr w:type="spellEnd"/>
-      <w:r>
-        <w:rPr>
-          <w:rFonts w:ascii="Cambria" w:hAnsi="Cambria" w:cs="Times New Roman"/>
-        </w:rPr>
-        <w:t xml:space="preserve"> work that would give me this experience.</w:t>
+        <w:t>but it often left me wondering what research at the more basic and molecular level is like.  For this reason, I scoped out nanomaterials work that would give me this experience.</w:t>
       </w:r>
     </w:p>
     <w:p>
@@ -564,21 +480,7 @@
         <w:rPr>
           <w:rFonts w:ascii="Cambria" w:hAnsi="Cambria" w:cs="Times New Roman"/>
         </w:rPr>
-        <w:t xml:space="preserve"> the </w:t>
-      </w:r>
-      <w:proofErr w:type="spellStart"/>
-      <w:r>
-        <w:rPr>
-          <w:rFonts w:ascii="Cambria" w:hAnsi="Cambria" w:cs="Times New Roman"/>
-        </w:rPr>
-        <w:t>NanoJapan</w:t>
-      </w:r>
-      <w:proofErr w:type="spellEnd"/>
-      <w:r>
-        <w:rPr>
-          <w:rFonts w:ascii="Cambria" w:hAnsi="Cambria" w:cs="Times New Roman"/>
-        </w:rPr>
-        <w:t xml:space="preserve"> p</w:t>
+        <w:t xml:space="preserve"> the NanoJapan p</w:t>
       </w:r>
       <w:r>
         <w:rPr>
@@ -638,21 +540,7 @@
         <w:rPr>
           <w:rFonts w:ascii="Cambria" w:hAnsi="Cambria" w:cs="Times New Roman"/>
         </w:rPr>
-        <w:t xml:space="preserve">e </w:t>
-      </w:r>
-      <w:proofErr w:type="spellStart"/>
-      <w:r>
-        <w:rPr>
-          <w:rFonts w:ascii="Cambria" w:hAnsi="Cambria" w:cs="Times New Roman"/>
-        </w:rPr>
-        <w:t>Ajayan</w:t>
-      </w:r>
-      <w:proofErr w:type="spellEnd"/>
-      <w:r>
-        <w:rPr>
-          <w:rFonts w:ascii="Cambria" w:hAnsi="Cambria" w:cs="Times New Roman"/>
-        </w:rPr>
-        <w:t xml:space="preserve"> Lab at Rice University.  </w:t>
+        <w:t xml:space="preserve">e Ajayan Lab at Rice University.  </w:t>
       </w:r>
       <w:r>
         <w:rPr>
@@ -676,35 +564,7 @@
         <w:rPr>
           <w:rFonts w:ascii="Cambria" w:hAnsi="Cambria" w:cs="Times New Roman"/>
         </w:rPr>
-        <w:t xml:space="preserve">, I gained a lot of experience working with </w:t>
-      </w:r>
-      <w:proofErr w:type="spellStart"/>
-      <w:r>
-        <w:rPr>
-          <w:rFonts w:ascii="Cambria" w:hAnsi="Cambria" w:cs="Times New Roman"/>
-        </w:rPr>
-        <w:t>graphene</w:t>
-      </w:r>
-      <w:proofErr w:type="spellEnd"/>
-      <w:r>
-        <w:rPr>
-          <w:rFonts w:ascii="Cambria" w:hAnsi="Cambria" w:cs="Times New Roman"/>
-        </w:rPr>
-        <w:t xml:space="preserve"> and </w:t>
-      </w:r>
-      <w:proofErr w:type="spellStart"/>
-      <w:r>
-        <w:rPr>
-          <w:rFonts w:ascii="Cambria" w:hAnsi="Cambria" w:cs="Times New Roman"/>
-        </w:rPr>
-        <w:t>nanomaterials</w:t>
-      </w:r>
-      <w:proofErr w:type="spellEnd"/>
-      <w:r>
-        <w:rPr>
-          <w:rFonts w:ascii="Cambria" w:hAnsi="Cambria" w:cs="Times New Roman"/>
-        </w:rPr>
-        <w:t xml:space="preserve"> for energy storage applications.  </w:t>
+        <w:t xml:space="preserve">, I gained a lot of experience working with graphene and nanomaterials for energy storage applications.  </w:t>
       </w:r>
       <w:r>
         <w:rPr>
@@ -766,21 +626,7 @@
         <w:rPr>
           <w:rFonts w:ascii="Cambria" w:hAnsi="Cambria" w:cs="Times New Roman"/>
         </w:rPr>
-        <w:t xml:space="preserve"> </w:t>
-      </w:r>
-      <w:proofErr w:type="spellStart"/>
-      <w:r>
-        <w:rPr>
-          <w:rFonts w:ascii="Cambria" w:hAnsi="Cambria" w:cs="Times New Roman"/>
-        </w:rPr>
-        <w:t>Minamisanriku</w:t>
-      </w:r>
-      <w:proofErr w:type="spellEnd"/>
-      <w:r>
-        <w:rPr>
-          <w:rFonts w:ascii="Cambria" w:hAnsi="Cambria" w:cs="Times New Roman"/>
-        </w:rPr>
-        <w:t xml:space="preserve">, a small village that was devastated by the Tohoku earthquake and tsunami.  One of the most memorable parts of the </w:t>
+        <w:t xml:space="preserve"> Minamisanriku, a small village that was devastated by the Tohoku earthquake and tsunami.  One of the most memorable parts of the </w:t>
       </w:r>
       <w:r>
         <w:rPr>
@@ -804,21 +650,7 @@
         <w:rPr>
           <w:rFonts w:ascii="Cambria" w:hAnsi="Cambria" w:cs="Times New Roman"/>
         </w:rPr>
-        <w:t>one of the elder men in the town told us (in Japanese), “</w:t>
-      </w:r>
-      <w:proofErr w:type="gramStart"/>
-      <w:r>
-        <w:rPr>
-          <w:rFonts w:ascii="Cambria" w:hAnsi="Cambria" w:cs="Times New Roman"/>
-        </w:rPr>
-        <w:t>when</w:t>
-      </w:r>
-      <w:proofErr w:type="gramEnd"/>
-      <w:r>
-        <w:rPr>
-          <w:rFonts w:ascii="Cambria" w:hAnsi="Cambria" w:cs="Times New Roman"/>
-        </w:rPr>
-        <w:t xml:space="preserve"> you return to the big cities in America, do not forget about us.  The media forgot about us but we are still struggling.”  </w:t>
+        <w:t xml:space="preserve">one of the elder men in the town told us (in Japanese), “when you return to the big cities in America, do not forget about us.  The media forgot about us but we are still struggling.”  </w:t>
       </w:r>
       <w:r>
         <w:rPr>
@@ -830,328 +662,264 @@
         <w:rPr>
           <w:rFonts w:ascii="Cambria" w:hAnsi="Cambria" w:cs="Times New Roman"/>
         </w:rPr>
-        <w:t xml:space="preserve">into taking action the same way that I did for helping out Rhotia Valley the year before.  I was ultimately successful in running the fastest mile while juggling five objects and helping raise awareness and support for the community in </w:t>
-      </w:r>
-      <w:proofErr w:type="spellStart"/>
-      <w:r>
-        <w:rPr>
-          <w:rFonts w:ascii="Cambria" w:hAnsi="Cambria" w:cs="Times New Roman"/>
-        </w:rPr>
-        <w:t>Minamisanriku</w:t>
-      </w:r>
-      <w:proofErr w:type="spellEnd"/>
-      <w:r>
-        <w:rPr>
-          <w:rFonts w:ascii="Cambria" w:hAnsi="Cambria" w:cs="Times New Roman"/>
-        </w:rPr>
-        <w:t xml:space="preserve">.  It also infused me with some invaluable </w:t>
-      </w:r>
-      <w:proofErr w:type="gramStart"/>
-      <w:r>
-        <w:rPr>
-          <w:rFonts w:ascii="Cambria" w:hAnsi="Cambria" w:cs="Times New Roman"/>
-        </w:rPr>
-        <w:t>experiences,</w:t>
-      </w:r>
-      <w:proofErr w:type="gramEnd"/>
-      <w:r>
-        <w:rPr>
-          <w:rFonts w:ascii="Cambria" w:hAnsi="Cambria" w:cs="Times New Roman"/>
-        </w:rPr>
-        <w:t xml:space="preserve"> such as waking up to a phone call at 6AM with a voice telling me that the next voice I hear will mean that I am live on BBC radio.  </w:t>
-      </w:r>
-    </w:p>
-    <w:p>
-      <w:pPr>
-        <w:rPr>
-          <w:rFonts w:ascii="Cambria" w:hAnsi="Cambria" w:cs="Times New Roman"/>
-        </w:rPr>
-      </w:pPr>
-    </w:p>
-    <w:p>
-      <w:pPr>
-        <w:rPr>
-          <w:rFonts w:ascii="Cambria" w:hAnsi="Cambria" w:cs="Times New Roman"/>
-        </w:rPr>
-      </w:pPr>
-      <w:r>
-        <w:rPr>
-          <w:rFonts w:ascii="Cambria" w:hAnsi="Cambria" w:cs="Times New Roman"/>
-        </w:rPr>
-        <w:t xml:space="preserve">Shortly after I learned of my acceptance into the </w:t>
-      </w:r>
-      <w:proofErr w:type="spellStart"/>
-      <w:r>
-        <w:rPr>
-          <w:rFonts w:ascii="Cambria" w:hAnsi="Cambria" w:cs="Times New Roman"/>
-        </w:rPr>
-        <w:t>NanoJapan</w:t>
-      </w:r>
-      <w:proofErr w:type="spellEnd"/>
-      <w:r>
-        <w:rPr>
-          <w:rFonts w:ascii="Cambria" w:hAnsi="Cambria" w:cs="Times New Roman"/>
-        </w:rPr>
-        <w:t xml:space="preserve"> program that year, I also learned that I was accepted as an intern at SpaceX for the first time.  I was unable to do both programs during summer, so I decided to take time off of school to follow my dream of working on rockets.  </w:t>
-      </w:r>
-      <w:r>
-        <w:rPr>
-          <w:rFonts w:ascii="Cambria" w:hAnsi="Cambria" w:cs="Times New Roman"/>
-        </w:rPr>
-        <w:t xml:space="preserve">This juxtaposition of fundamental scientific research </w:t>
-      </w:r>
-      <w:r>
-        <w:rPr>
-          <w:rFonts w:ascii="Cambria" w:hAnsi="Cambria" w:cs="Times New Roman"/>
-        </w:rPr>
-        <w:t xml:space="preserve">and results-based industry within the same year </w:t>
-      </w:r>
-      <w:r>
-        <w:rPr>
-          <w:rFonts w:ascii="Cambria" w:hAnsi="Cambria" w:cs="Times New Roman"/>
-        </w:rPr>
-        <w:t xml:space="preserve">had a profound affect on my academic trajectory. While research at Rice was exciting and cutting-edge, seeing my work </w:t>
-      </w:r>
-      <w:r>
-        <w:rPr>
-          <w:rFonts w:ascii="Cambria" w:hAnsi="Cambria" w:cs="Times New Roman"/>
-        </w:rPr>
-        <w:t>launch</w:t>
-      </w:r>
-      <w:r>
-        <w:rPr>
-          <w:rFonts w:ascii="Cambria" w:hAnsi="Cambria" w:cs="Times New Roman"/>
-        </w:rPr>
-        <w:t xml:space="preserve"> to space at SpaceX was enthralling.</w:t>
-      </w:r>
-      <w:r>
-        <w:rPr>
-          <w:rFonts w:ascii="Cambria" w:hAnsi="Cambria" w:cs="Times New Roman"/>
-        </w:rPr>
-        <w:t xml:space="preserve">  While research at Rice was occasionally frustrating and confusing,</w:t>
-      </w:r>
-      <w:r>
-        <w:rPr>
-          <w:rFonts w:ascii="Cambria" w:hAnsi="Cambria" w:cs="Times New Roman"/>
-        </w:rPr>
-        <w:t xml:space="preserve"> </w:t>
-      </w:r>
-      <w:r>
-        <w:rPr>
-          <w:rFonts w:ascii="Cambria" w:hAnsi="Cambria" w:cs="Times New Roman"/>
-        </w:rPr>
-        <w:t xml:space="preserve">work at </w:t>
-      </w:r>
-      <w:r>
-        <w:rPr>
-          <w:rFonts w:ascii="Cambria" w:hAnsi="Cambria" w:cs="Times New Roman"/>
-        </w:rPr>
-        <w:t xml:space="preserve">SpaceX moved </w:t>
-      </w:r>
-      <w:r>
-        <w:rPr>
-          <w:rFonts w:ascii="Cambria" w:hAnsi="Cambria" w:cs="Times New Roman"/>
-        </w:rPr>
-        <w:t>at such a dizzying rate that it was sometimes difficult to catch my breath</w:t>
-      </w:r>
-      <w:r>
-        <w:rPr>
-          <w:rFonts w:ascii="Cambria" w:hAnsi="Cambria" w:cs="Times New Roman"/>
-        </w:rPr>
-        <w:t xml:space="preserve">.  </w:t>
-      </w:r>
-      <w:r>
-        <w:rPr>
-          <w:rFonts w:ascii="Cambria" w:hAnsi="Cambria" w:cs="Times New Roman"/>
-        </w:rPr>
-        <w:t xml:space="preserve">That year, </w:t>
-      </w:r>
-      <w:r>
-        <w:rPr>
-          <w:rFonts w:ascii="Cambria" w:hAnsi="Cambria" w:cs="Times New Roman"/>
-        </w:rPr>
-        <w:t xml:space="preserve">I decided that </w:t>
-      </w:r>
-      <w:proofErr w:type="spellStart"/>
-      <w:r>
-        <w:rPr>
-          <w:rFonts w:ascii="Cambria" w:hAnsi="Cambria" w:cs="Times New Roman"/>
-        </w:rPr>
-        <w:t>nanomaterials</w:t>
-      </w:r>
-      <w:proofErr w:type="spellEnd"/>
-      <w:r>
-        <w:rPr>
-          <w:rFonts w:ascii="Cambria" w:hAnsi="Cambria" w:cs="Times New Roman"/>
-        </w:rPr>
-        <w:t xml:space="preserve"> </w:t>
-      </w:r>
-      <w:r>
-        <w:rPr>
-          <w:rFonts w:ascii="Cambria" w:hAnsi="Cambria" w:cs="Times New Roman"/>
-        </w:rPr>
-        <w:t xml:space="preserve">research </w:t>
-      </w:r>
-      <w:r>
-        <w:rPr>
-          <w:rFonts w:ascii="Cambria" w:hAnsi="Cambria" w:cs="Times New Roman"/>
-        </w:rPr>
-        <w:t xml:space="preserve">was not a field that I would enjoy spending the rest of my life in, nor was Avionics Integration.  </w:t>
-      </w:r>
-    </w:p>
-    <w:p>
-      <w:pPr>
-        <w:rPr>
-          <w:rFonts w:ascii="Cambria" w:hAnsi="Cambria" w:cs="Times New Roman"/>
-        </w:rPr>
-      </w:pPr>
-    </w:p>
-    <w:p>
-      <w:pPr>
-        <w:rPr>
-          <w:rFonts w:ascii="Cambria" w:hAnsi="Cambria" w:cs="Times New Roman"/>
-        </w:rPr>
-      </w:pPr>
-      <w:r>
-        <w:rPr>
-          <w:rFonts w:ascii="Cambria" w:hAnsi="Cambria" w:cs="Times New Roman"/>
-        </w:rPr>
-        <w:t xml:space="preserve">One of my SpaceX projects, however, threw me a bone.  I worked on the thermal imaging systems that monitors temperatures of the vacuum nozzle on the second stage of the F9R rocket.  This sparked a heavy interest in photonics and led me to take a </w:t>
-      </w:r>
-      <w:r>
-        <w:rPr>
-          <w:rFonts w:ascii="Cambria" w:hAnsi="Cambria" w:cs="Times New Roman"/>
-        </w:rPr>
-        <w:t xml:space="preserve">specialized </w:t>
-      </w:r>
-      <w:r>
-        <w:rPr>
-          <w:rFonts w:ascii="Cambria" w:hAnsi="Cambria" w:cs="Times New Roman"/>
-        </w:rPr>
-        <w:t xml:space="preserve">Photonics class at my university and </w:t>
-      </w:r>
-      <w:r>
-        <w:rPr>
-          <w:rFonts w:ascii="Cambria" w:hAnsi="Cambria" w:cs="Times New Roman"/>
-        </w:rPr>
-        <w:t>join another NSF-sponsored program,</w:t>
-      </w:r>
-      <w:r>
-        <w:rPr>
-          <w:rFonts w:ascii="Cambria" w:hAnsi="Cambria" w:cs="Times New Roman"/>
-        </w:rPr>
-        <w:t xml:space="preserve"> the Optics in the City of Light REU through University of Michigan.  My project was designing and characterizing a full-field optical coherence tomography setup that could be coupled with optical tweezers for cell-level biological studies.  Although I found this to be the most </w:t>
-      </w:r>
-      <w:r>
-        <w:rPr>
-          <w:rFonts w:ascii="Cambria" w:hAnsi="Cambria" w:cs="Times New Roman"/>
-        </w:rPr>
-        <w:t xml:space="preserve">interesting and exciting work up to that point, </w:t>
-      </w:r>
-      <w:r>
-        <w:rPr>
-          <w:rFonts w:ascii="Cambria" w:hAnsi="Cambria" w:cs="Times New Roman"/>
-        </w:rPr>
-        <w:t xml:space="preserve">and thoroughly enjoyed the international atmosphere, </w:t>
-      </w:r>
-      <w:r>
-        <w:rPr>
-          <w:rFonts w:ascii="Cambria" w:hAnsi="Cambria" w:cs="Times New Roman"/>
-        </w:rPr>
-        <w:t xml:space="preserve">I was still not satisfied settling on photonics as a career.  I was developing a deep interest in computer and information science at the time.  </w:t>
-      </w:r>
-    </w:p>
-    <w:p>
-      <w:pPr>
-        <w:rPr>
-          <w:rFonts w:ascii="Cambria" w:hAnsi="Cambria" w:cs="Times New Roman"/>
-        </w:rPr>
-      </w:pPr>
-    </w:p>
-    <w:p>
-      <w:pPr>
-        <w:rPr>
-          <w:rFonts w:ascii="Cambria" w:hAnsi="Cambria" w:cs="Times New Roman"/>
-        </w:rPr>
-      </w:pPr>
-      <w:r>
-        <w:rPr>
-          <w:rFonts w:ascii="Cambria" w:hAnsi="Cambria" w:cs="Times New Roman"/>
-        </w:rPr>
-        <w:t>I returned to SpaceX the next summer in the Hardware Development department to see if I would enjoy the hardware-software interface in industry.  Although I found</w:t>
-      </w:r>
-      <w:r>
-        <w:rPr>
-          <w:rFonts w:ascii="Cambria" w:hAnsi="Cambria" w:cs="Times New Roman"/>
-        </w:rPr>
-        <w:t xml:space="preserve"> ultimately decided that</w:t>
-      </w:r>
-      <w:r>
-        <w:rPr>
-          <w:rFonts w:ascii="Cambria" w:hAnsi="Cambria" w:cs="Times New Roman"/>
-        </w:rPr>
-        <w:t xml:space="preserve"> SpaceX is not where I want to establish my career, </w:t>
-      </w:r>
-      <w:r>
-        <w:rPr>
-          <w:rFonts w:ascii="Cambria" w:hAnsi="Cambria" w:cs="Times New Roman"/>
-        </w:rPr>
-        <w:t>one of the projects I worked on</w:t>
-      </w:r>
-      <w:r>
-        <w:rPr>
-          <w:rFonts w:ascii="Cambria" w:hAnsi="Cambria" w:cs="Times New Roman"/>
-        </w:rPr>
-        <w:t xml:space="preserve"> employed a small amount of machine learning in order to automate certain parts of the rocket design process.  I loved programming the various algorithms and continued to learn more about the subject.</w:t>
-      </w:r>
-      <w:r>
-        <w:rPr>
-          <w:rFonts w:ascii="Cambria" w:hAnsi="Cambria" w:cs="Times New Roman"/>
-        </w:rPr>
-        <w:t xml:space="preserve">  This led me to join the Machine Intelligence Laboratory at the University of Florida for the end of my undergraduate career to gain more experience with unsupervised learning and robotic vision.  I am currently developing SLAM algorithms for the university’s robot in the IEEE autonomous robot competition.  I hope to</w:t>
-      </w:r>
-      <w:r>
-        <w:rPr>
-          <w:rFonts w:ascii="Cambria" w:hAnsi="Cambria" w:cs="Times New Roman"/>
-        </w:rPr>
-        <w:t xml:space="preserve"> be able to use this work as a Segway into my graduate studies in machine learning and </w:t>
-      </w:r>
-      <w:proofErr w:type="spellStart"/>
-      <w:r>
-        <w:rPr>
-          <w:rFonts w:ascii="Cambria" w:hAnsi="Cambria" w:cs="Times New Roman"/>
-        </w:rPr>
-        <w:t>neuromorphics</w:t>
-      </w:r>
-      <w:proofErr w:type="spellEnd"/>
-      <w:r>
-        <w:rPr>
-          <w:rFonts w:ascii="Cambria" w:hAnsi="Cambria" w:cs="Times New Roman"/>
-        </w:rPr>
-        <w:t>.</w:t>
-      </w:r>
-    </w:p>
-    <w:p>
-      <w:pPr>
-        <w:rPr>
-          <w:rFonts w:ascii="Cambria" w:hAnsi="Cambria" w:cs="Times New Roman"/>
-        </w:rPr>
-      </w:pPr>
-    </w:p>
-    <w:p>
-      <w:pPr>
-        <w:rPr>
-          <w:rFonts w:ascii="Cambria" w:hAnsi="Cambria" w:cs="Times New Roman"/>
-        </w:rPr>
-      </w:pPr>
-      <w:r>
-        <w:rPr>
-          <w:rFonts w:ascii="Cambria" w:hAnsi="Cambria" w:cs="Times New Roman"/>
-        </w:rPr>
-        <w:t>Overall, I am very fortunate to have had been able to follow such a wide variety of interests as an undergraduate.  My personality and character have undergone severe battering that left me feeling stronger every time.  I cannot imagine what I would want to study more than electrical engineering, as I feel that it is gearing me to be able to tackle the goals that I truly and passionately care about.  If the past century has been any indication of how science changes the world beyond imagination, then the next century will be full of exciting new technologies that I want to be part of.</w:t>
+        <w:t>into taking action the same way that I did for helping out Rhotia Valley the year before.  I was ultimately successful in running the fastest mile while juggling five objects and helping raise awareness and support for the community in Minamisanriku.  It also infused me with some invaluable experiences, such as waking up to a phone call at 6AM with a voice telling me that the next voice I hear will mea</w:t>
+      </w:r>
+      <w:r>
+        <w:rPr>
+          <w:rFonts w:ascii="Cambria" w:hAnsi="Cambria" w:cs="Times New Roman"/>
+        </w:rPr>
+        <w:t>n that I am live on BBC radio.  Another character-building moment was when I did a live radio interview with a show in Minnesota whose premise is humiliating their guests.  They did not give me the slightest indication of this style when they invited me on the show, but being forced to respond to their malicious banter with composure and eloquence on the spot was very challenging.</w:t>
       </w:r>
       <w:bookmarkStart w:id="0" w:name="_GoBack"/>
       <w:bookmarkEnd w:id="0"/>
+    </w:p>
+    <w:p>
+      <w:pPr>
+        <w:rPr>
+          <w:rFonts w:ascii="Cambria" w:hAnsi="Cambria" w:cs="Times New Roman"/>
+        </w:rPr>
+      </w:pPr>
+    </w:p>
+    <w:p>
+      <w:pPr>
+        <w:rPr>
+          <w:rFonts w:ascii="Cambria" w:hAnsi="Cambria" w:cs="Times New Roman"/>
+        </w:rPr>
+      </w:pPr>
+      <w:r>
+        <w:rPr>
+          <w:rFonts w:ascii="Cambria" w:hAnsi="Cambria" w:cs="Times New Roman"/>
+        </w:rPr>
+        <w:t xml:space="preserve">Shortly after I learned of my acceptance into the NanoJapan program that year, I also learned that I was accepted as an intern at SpaceX for the first time.  I was unable to do both programs during summer, so I decided to take time off of school to follow my dream of working on rockets.  </w:t>
+      </w:r>
+      <w:r>
+        <w:rPr>
+          <w:rFonts w:ascii="Cambria" w:hAnsi="Cambria" w:cs="Times New Roman"/>
+        </w:rPr>
+        <w:t xml:space="preserve">This juxtaposition of fundamental scientific research </w:t>
+      </w:r>
+      <w:r>
+        <w:rPr>
+          <w:rFonts w:ascii="Cambria" w:hAnsi="Cambria" w:cs="Times New Roman"/>
+        </w:rPr>
+        <w:t xml:space="preserve">and results-based industry within the same year </w:t>
+      </w:r>
+      <w:r>
+        <w:rPr>
+          <w:rFonts w:ascii="Cambria" w:hAnsi="Cambria" w:cs="Times New Roman"/>
+        </w:rPr>
+        <w:t xml:space="preserve">had a profound affect on my academic trajectory. While research at Rice was exciting and cutting-edge, seeing my work </w:t>
+      </w:r>
+      <w:r>
+        <w:rPr>
+          <w:rFonts w:ascii="Cambria" w:hAnsi="Cambria" w:cs="Times New Roman"/>
+        </w:rPr>
+        <w:t>launch</w:t>
+      </w:r>
+      <w:r>
+        <w:rPr>
+          <w:rFonts w:ascii="Cambria" w:hAnsi="Cambria" w:cs="Times New Roman"/>
+        </w:rPr>
+        <w:t xml:space="preserve"> to space at SpaceX was enthralling.</w:t>
+      </w:r>
+      <w:r>
+        <w:rPr>
+          <w:rFonts w:ascii="Cambria" w:hAnsi="Cambria" w:cs="Times New Roman"/>
+        </w:rPr>
+        <w:t xml:space="preserve">  While research at Rice was occasionally frustrating and confusing,</w:t>
+      </w:r>
+      <w:r>
+        <w:rPr>
+          <w:rFonts w:ascii="Cambria" w:hAnsi="Cambria" w:cs="Times New Roman"/>
+        </w:rPr>
+        <w:t xml:space="preserve"> </w:t>
+      </w:r>
+      <w:r>
+        <w:rPr>
+          <w:rFonts w:ascii="Cambria" w:hAnsi="Cambria" w:cs="Times New Roman"/>
+        </w:rPr>
+        <w:t xml:space="preserve">work at </w:t>
+      </w:r>
+      <w:r>
+        <w:rPr>
+          <w:rFonts w:ascii="Cambria" w:hAnsi="Cambria" w:cs="Times New Roman"/>
+        </w:rPr>
+        <w:t xml:space="preserve">SpaceX moved </w:t>
+      </w:r>
+      <w:r>
+        <w:rPr>
+          <w:rFonts w:ascii="Cambria" w:hAnsi="Cambria" w:cs="Times New Roman"/>
+        </w:rPr>
+        <w:t>at such a dizzying rate that it was sometimes difficult to catch my breath</w:t>
+      </w:r>
+      <w:r>
+        <w:rPr>
+          <w:rFonts w:ascii="Cambria" w:hAnsi="Cambria" w:cs="Times New Roman"/>
+        </w:rPr>
+        <w:t xml:space="preserve">.  </w:t>
+      </w:r>
+      <w:r>
+        <w:rPr>
+          <w:rFonts w:ascii="Cambria" w:hAnsi="Cambria" w:cs="Times New Roman"/>
+        </w:rPr>
+        <w:t xml:space="preserve">That year, </w:t>
+      </w:r>
+      <w:r>
+        <w:rPr>
+          <w:rFonts w:ascii="Cambria" w:hAnsi="Cambria" w:cs="Times New Roman"/>
+        </w:rPr>
+        <w:t xml:space="preserve">I decided that nanomaterials </w:t>
+      </w:r>
+      <w:r>
+        <w:rPr>
+          <w:rFonts w:ascii="Cambria" w:hAnsi="Cambria" w:cs="Times New Roman"/>
+        </w:rPr>
+        <w:t xml:space="preserve">research </w:t>
+      </w:r>
+      <w:r>
+        <w:rPr>
+          <w:rFonts w:ascii="Cambria" w:hAnsi="Cambria" w:cs="Times New Roman"/>
+        </w:rPr>
+        <w:t xml:space="preserve">was not a field that I would enjoy spending the rest of my life in, nor was Avionics Integration.  </w:t>
+      </w:r>
+    </w:p>
+    <w:p>
+      <w:pPr>
+        <w:rPr>
+          <w:rFonts w:ascii="Cambria" w:hAnsi="Cambria" w:cs="Times New Roman"/>
+        </w:rPr>
+      </w:pPr>
+    </w:p>
+    <w:p>
+      <w:pPr>
+        <w:rPr>
+          <w:rFonts w:ascii="Cambria" w:hAnsi="Cambria" w:cs="Times New Roman"/>
+        </w:rPr>
+      </w:pPr>
+      <w:r>
+        <w:rPr>
+          <w:rFonts w:ascii="Cambria" w:hAnsi="Cambria" w:cs="Times New Roman"/>
+        </w:rPr>
+        <w:t xml:space="preserve">One of my SpaceX projects, however, threw me a bone.  I worked on the thermal imaging systems that monitors temperatures of the vacuum nozzle on the second stage of the F9R rocket.  This sparked a heavy interest in photonics and led me to take a </w:t>
+      </w:r>
+      <w:r>
+        <w:rPr>
+          <w:rFonts w:ascii="Cambria" w:hAnsi="Cambria" w:cs="Times New Roman"/>
+        </w:rPr>
+        <w:t xml:space="preserve">specialized </w:t>
+      </w:r>
+      <w:r>
+        <w:rPr>
+          <w:rFonts w:ascii="Cambria" w:hAnsi="Cambria" w:cs="Times New Roman"/>
+        </w:rPr>
+        <w:t xml:space="preserve">Photonics class at my university and </w:t>
+      </w:r>
+      <w:r>
+        <w:rPr>
+          <w:rFonts w:ascii="Cambria" w:hAnsi="Cambria" w:cs="Times New Roman"/>
+        </w:rPr>
+        <w:t>join another NSF-sponsored program,</w:t>
+      </w:r>
+      <w:r>
+        <w:rPr>
+          <w:rFonts w:ascii="Cambria" w:hAnsi="Cambria" w:cs="Times New Roman"/>
+        </w:rPr>
+        <w:t xml:space="preserve"> the Optics in the City of Light REU through University of Michigan.  My project was designing and characterizing a full-field optical coherence tomography setup that could be coupled with optical tweezers for cell-level biological studies.  Although I found this to be the most </w:t>
+      </w:r>
+      <w:r>
+        <w:rPr>
+          <w:rFonts w:ascii="Cambria" w:hAnsi="Cambria" w:cs="Times New Roman"/>
+        </w:rPr>
+        <w:t xml:space="preserve">interesting and exciting work up to that point, </w:t>
+      </w:r>
+      <w:r>
+        <w:rPr>
+          <w:rFonts w:ascii="Cambria" w:hAnsi="Cambria" w:cs="Times New Roman"/>
+        </w:rPr>
+        <w:t xml:space="preserve">and thoroughly enjoyed the international atmosphere, </w:t>
+      </w:r>
+      <w:r>
+        <w:rPr>
+          <w:rFonts w:ascii="Cambria" w:hAnsi="Cambria" w:cs="Times New Roman"/>
+        </w:rPr>
+        <w:t xml:space="preserve">I was still not satisfied settling on photonics as a career.  I was developing a deep interest in computer and information science at the time.  </w:t>
+      </w:r>
+    </w:p>
+    <w:p>
+      <w:pPr>
+        <w:rPr>
+          <w:rFonts w:ascii="Cambria" w:hAnsi="Cambria" w:cs="Times New Roman"/>
+        </w:rPr>
+      </w:pPr>
+    </w:p>
+    <w:p>
+      <w:pPr>
+        <w:rPr>
+          <w:rFonts w:ascii="Cambria" w:hAnsi="Cambria" w:cs="Times New Roman"/>
+        </w:rPr>
+      </w:pPr>
+      <w:r>
+        <w:rPr>
+          <w:rFonts w:ascii="Cambria" w:hAnsi="Cambria" w:cs="Times New Roman"/>
+        </w:rPr>
+        <w:t>I returned to SpaceX the next summer in the Hardware Development department to see if I would enjoy the hardware-software interface in industry.  Although I found</w:t>
+      </w:r>
+      <w:r>
+        <w:rPr>
+          <w:rFonts w:ascii="Cambria" w:hAnsi="Cambria" w:cs="Times New Roman"/>
+        </w:rPr>
+        <w:t xml:space="preserve"> ultimately decided that</w:t>
+      </w:r>
+      <w:r>
+        <w:rPr>
+          <w:rFonts w:ascii="Cambria" w:hAnsi="Cambria" w:cs="Times New Roman"/>
+        </w:rPr>
+        <w:t xml:space="preserve"> SpaceX is not where I want to establish my career, </w:t>
+      </w:r>
+      <w:r>
+        <w:rPr>
+          <w:rFonts w:ascii="Cambria" w:hAnsi="Cambria" w:cs="Times New Roman"/>
+        </w:rPr>
+        <w:t>one of the projects I worked on</w:t>
+      </w:r>
+      <w:r>
+        <w:rPr>
+          <w:rFonts w:ascii="Cambria" w:hAnsi="Cambria" w:cs="Times New Roman"/>
+        </w:rPr>
+        <w:t xml:space="preserve"> employed a small amount of machine learning in order to automate certain parts of the rocket design process.  I loved programming the various algorithms and continued to learn more about the subject.</w:t>
+      </w:r>
+      <w:r>
+        <w:rPr>
+          <w:rFonts w:ascii="Cambria" w:hAnsi="Cambria" w:cs="Times New Roman"/>
+        </w:rPr>
+        <w:t xml:space="preserve">  This led me to join the Machine Intelligence Laboratory at the University of Florida for the end of my undergraduate career to gain more experience with unsupervised learning and robotic vision.  I am currently developing SLAM algorithms for the university’s robot in the IEEE autonomous robot competition.  I hope to</w:t>
+      </w:r>
+      <w:r>
+        <w:rPr>
+          <w:rFonts w:ascii="Cambria" w:hAnsi="Cambria" w:cs="Times New Roman"/>
+        </w:rPr>
+        <w:t xml:space="preserve"> be able to use this work as a Segway into my graduate studies in machine learning and neuromorphics.</w:t>
+      </w:r>
+    </w:p>
+    <w:p>
+      <w:pPr>
+        <w:rPr>
+          <w:rFonts w:ascii="Cambria" w:hAnsi="Cambria" w:cs="Times New Roman"/>
+        </w:rPr>
+      </w:pPr>
+    </w:p>
+    <w:p>
+      <w:pPr>
+        <w:rPr>
+          <w:rFonts w:ascii="Cambria" w:hAnsi="Cambria" w:cs="Times New Roman"/>
+        </w:rPr>
+      </w:pPr>
+      <w:r>
+        <w:rPr>
+          <w:rFonts w:ascii="Cambria" w:hAnsi="Cambria" w:cs="Times New Roman"/>
+        </w:rPr>
+        <w:t>Overall, I am very fortunate to have had been able to follow such a wide variety of interests as an undergraduate.  My personality and character have undergone severe battering that left me feeling stronger every time.  I cannot imagine what I would want to study more than electrical engineering, as I feel that it is gearing me to be able to tackle the goals that I truly and passionately care about.  If the past century has been any indication of how science changes the world beyond imagination, then the next century will be full of exciting new technologies that I want to be part of.</w:t>
+      </w:r>
     </w:p>
     <w:sectPr>
       <w:pgSz w:w="12240" w:h="15840"/>
